--- a/CV_Andi_Lowe.docx
+++ b/CV_Andi_Lowe.docx
@@ -281,6 +281,7 @@
           </w:tcPr>
           <w:p>
             <w:pPr>
+              <w:jc w:val="both"/>
               <w:rPr>
                 <w:rFonts w:eastAsia="Times New Roman"/>
                 <w:sz w:val="16"/>
@@ -318,6 +319,7 @@
           <w:p>
             <w:pPr>
               <w:pStyle w:val="noindent"/>
+              <w:jc w:val="both"/>
               <w:rPr>
                 <w:sz w:val="20"/>
                 <w:szCs w:val="20"/>
@@ -405,6 +407,7 @@
     <w:p>
       <w:pPr>
         <w:pStyle w:val="noindent"/>
+        <w:jc w:val="both"/>
         <w:divId w:val="490028418"/>
         <w:rPr>
           <w:sz w:val="20"/>
@@ -448,6 +451,7 @@
           </w:tcPr>
           <w:p>
             <w:pPr>
+              <w:jc w:val="both"/>
               <w:rPr>
                 <w:rFonts w:eastAsia="Times New Roman"/>
                 <w:sz w:val="16"/>
@@ -484,6 +488,7 @@
           <w:p>
             <w:pPr>
               <w:pStyle w:val="noindent"/>
+              <w:jc w:val="both"/>
               <w:rPr>
                 <w:sz w:val="20"/>
                 <w:szCs w:val="20"/>
@@ -526,6 +531,7 @@
           <w:p>
             <w:pPr>
               <w:pStyle w:val="noindent"/>
+              <w:jc w:val="both"/>
               <w:rPr>
                 <w:sz w:val="20"/>
                 <w:szCs w:val="20"/>
@@ -580,6 +586,7 @@
           <w:p>
             <w:pPr>
               <w:pStyle w:val="noindent"/>
+              <w:jc w:val="both"/>
               <w:rPr>
                 <w:sz w:val="20"/>
                 <w:szCs w:val="20"/>
@@ -612,6 +619,7 @@
           </w:tcPr>
           <w:p>
             <w:pPr>
+              <w:jc w:val="both"/>
               <w:rPr>
                 <w:rFonts w:eastAsia="Times New Roman"/>
                 <w:sz w:val="16"/>
@@ -638,6 +646,7 @@
                 <w:ilvl w:val="0"/>
                 <w:numId w:val="4"/>
               </w:numPr>
+              <w:jc w:val="both"/>
               <w:rPr>
                 <w:sz w:val="20"/>
                 <w:szCs w:val="20"/>
@@ -682,6 +691,7 @@
           </w:tcPr>
           <w:p>
             <w:pPr>
+              <w:jc w:val="both"/>
               <w:rPr>
                 <w:sz w:val="20"/>
                 <w:szCs w:val="20"/>
@@ -703,6 +713,7 @@
           <w:p>
             <w:pPr>
               <w:pStyle w:val="ListParagraph"/>
+              <w:jc w:val="both"/>
               <w:rPr>
                 <w:rFonts w:eastAsia="Times New Roman"/>
                 <w:sz w:val="20"/>
@@ -775,6 +786,7 @@
           </w:tcPr>
           <w:p>
             <w:pPr>
+              <w:jc w:val="both"/>
               <w:rPr>
                 <w:rFonts w:eastAsia="Times New Roman"/>
                 <w:sz w:val="16"/>
@@ -801,6 +813,7 @@
                 <w:ilvl w:val="0"/>
                 <w:numId w:val="4"/>
               </w:numPr>
+              <w:jc w:val="both"/>
               <w:rPr>
                 <w:sz w:val="20"/>
                 <w:szCs w:val="20"/>
@@ -845,6 +858,7 @@
           </w:tcPr>
           <w:p>
             <w:pPr>
+              <w:jc w:val="both"/>
               <w:rPr>
                 <w:sz w:val="20"/>
                 <w:szCs w:val="20"/>
@@ -866,6 +880,7 @@
           <w:p>
             <w:pPr>
               <w:pStyle w:val="ListParagraph"/>
+              <w:jc w:val="both"/>
               <w:rPr>
                 <w:rFonts w:eastAsia="Times New Roman"/>
                 <w:sz w:val="20"/>
@@ -900,6 +915,7 @@
           </w:tcPr>
           <w:p>
             <w:pPr>
+              <w:jc w:val="both"/>
               <w:rPr>
                 <w:rFonts w:eastAsia="Times New Roman"/>
                 <w:sz w:val="16"/>
@@ -926,6 +942,7 @@
                 <w:ilvl w:val="0"/>
                 <w:numId w:val="4"/>
               </w:numPr>
+              <w:jc w:val="both"/>
               <w:rPr>
                 <w:sz w:val="20"/>
                 <w:szCs w:val="20"/>
@@ -970,6 +987,7 @@
           </w:tcPr>
           <w:p>
             <w:pPr>
+              <w:jc w:val="both"/>
               <w:rPr>
                 <w:sz w:val="20"/>
                 <w:szCs w:val="20"/>
@@ -991,6 +1009,7 @@
           <w:p>
             <w:pPr>
               <w:pStyle w:val="ListParagraph"/>
+              <w:jc w:val="both"/>
               <w:rPr>
                 <w:rFonts w:eastAsia="Times New Roman"/>
                 <w:sz w:val="20"/>
@@ -1025,6 +1044,7 @@
           </w:tcPr>
           <w:p>
             <w:pPr>
+              <w:jc w:val="both"/>
               <w:rPr>
                 <w:rFonts w:eastAsia="Times New Roman"/>
                 <w:sz w:val="16"/>
@@ -1051,6 +1071,7 @@
                 <w:ilvl w:val="0"/>
                 <w:numId w:val="4"/>
               </w:numPr>
+              <w:jc w:val="both"/>
               <w:rPr>
                 <w:sz w:val="20"/>
                 <w:szCs w:val="20"/>
@@ -1095,6 +1116,7 @@
           </w:tcPr>
           <w:p>
             <w:pPr>
+              <w:jc w:val="both"/>
               <w:rPr>
                 <w:sz w:val="20"/>
                 <w:szCs w:val="20"/>
@@ -1116,6 +1138,7 @@
           <w:p>
             <w:pPr>
               <w:pStyle w:val="ListParagraph"/>
+              <w:jc w:val="both"/>
               <w:rPr>
                 <w:rFonts w:eastAsia="Times New Roman"/>
                 <w:sz w:val="20"/>
@@ -1204,6 +1227,7 @@
           </w:tcPr>
           <w:p>
             <w:pPr>
+              <w:jc w:val="both"/>
               <w:rPr>
                 <w:rFonts w:eastAsia="Times New Roman"/>
                 <w:sz w:val="16"/>
@@ -1230,6 +1254,7 @@
                 <w:ilvl w:val="0"/>
                 <w:numId w:val="4"/>
               </w:numPr>
+              <w:jc w:val="both"/>
               <w:rPr>
                 <w:sz w:val="20"/>
                 <w:szCs w:val="20"/>
@@ -1274,6 +1299,7 @@
           </w:tcPr>
           <w:p>
             <w:pPr>
+              <w:jc w:val="both"/>
               <w:rPr>
                 <w:sz w:val="20"/>
                 <w:szCs w:val="20"/>
@@ -1295,6 +1321,7 @@
           <w:p>
             <w:pPr>
               <w:pStyle w:val="ListParagraph"/>
+              <w:jc w:val="both"/>
               <w:rPr>
                 <w:rFonts w:eastAsia="Times New Roman"/>
                 <w:sz w:val="20"/>
@@ -1313,6 +1340,7 @@
           <w:p>
             <w:pPr>
               <w:pStyle w:val="ListParagraph"/>
+              <w:jc w:val="both"/>
               <w:rPr>
                 <w:rFonts w:eastAsia="Times New Roman"/>
                 <w:sz w:val="20"/>
@@ -1323,6 +1351,7 @@
           <w:p>
             <w:pPr>
               <w:pStyle w:val="ListParagraph"/>
+              <w:jc w:val="both"/>
               <w:rPr>
                 <w:rFonts w:eastAsia="Times New Roman"/>
                 <w:sz w:val="20"/>
@@ -1350,6 +1379,7 @@
           <w:p>
             <w:pPr>
               <w:pStyle w:val="noindent"/>
+              <w:jc w:val="both"/>
               <w:rPr>
                 <w:sz w:val="20"/>
                 <w:szCs w:val="20"/>
@@ -1392,6 +1422,7 @@
           <w:p>
             <w:pPr>
               <w:pStyle w:val="noindent"/>
+              <w:jc w:val="both"/>
               <w:rPr>
                 <w:sz w:val="20"/>
                 <w:szCs w:val="20"/>
@@ -1446,6 +1477,7 @@
           <w:p>
             <w:pPr>
               <w:pStyle w:val="noindent"/>
+              <w:jc w:val="both"/>
               <w:rPr>
                 <w:sz w:val="20"/>
                 <w:szCs w:val="20"/>
@@ -1511,15 +1543,17 @@
           <w:p>
             <w:pPr>
               <w:pStyle w:val="noindent"/>
-              <w:rPr>
-                <w:sz w:val="20"/>
-                <w:szCs w:val="20"/>
-              </w:rPr>
-            </w:pPr>
-          </w:p>
-          <w:p>
-            <w:pPr>
-              <w:pStyle w:val="noindent"/>
+              <w:jc w:val="both"/>
+              <w:rPr>
+                <w:sz w:val="20"/>
+                <w:szCs w:val="20"/>
+              </w:rPr>
+            </w:pPr>
+          </w:p>
+          <w:p>
+            <w:pPr>
+              <w:pStyle w:val="noindent"/>
+              <w:jc w:val="both"/>
               <w:rPr>
                 <w:sz w:val="20"/>
                 <w:szCs w:val="20"/>
@@ -1546,6 +1580,7 @@
           <w:p>
             <w:pPr>
               <w:pStyle w:val="noindent"/>
+              <w:jc w:val="both"/>
               <w:rPr>
                 <w:sz w:val="20"/>
                 <w:szCs w:val="20"/>
@@ -1588,6 +1623,7 @@
           <w:p>
             <w:pPr>
               <w:pStyle w:val="noindent"/>
+              <w:jc w:val="both"/>
               <w:rPr>
                 <w:sz w:val="20"/>
                 <w:szCs w:val="20"/>
@@ -1654,6 +1690,7 @@
           <w:p>
             <w:pPr>
               <w:pStyle w:val="noindent"/>
+              <w:jc w:val="both"/>
               <w:rPr>
                 <w:sz w:val="20"/>
                 <w:szCs w:val="20"/>
@@ -1685,15 +1722,17 @@
           <w:p>
             <w:pPr>
               <w:pStyle w:val="noindent"/>
-              <w:rPr>
-                <w:sz w:val="20"/>
-                <w:szCs w:val="20"/>
-              </w:rPr>
-            </w:pPr>
-          </w:p>
-          <w:p>
-            <w:pPr>
-              <w:pStyle w:val="noindent"/>
+              <w:jc w:val="both"/>
+              <w:rPr>
+                <w:sz w:val="20"/>
+                <w:szCs w:val="20"/>
+              </w:rPr>
+            </w:pPr>
+          </w:p>
+          <w:p>
+            <w:pPr>
+              <w:pStyle w:val="noindent"/>
+              <w:jc w:val="both"/>
               <w:rPr>
                 <w:sz w:val="20"/>
                 <w:szCs w:val="20"/>
@@ -1720,6 +1759,7 @@
           <w:p>
             <w:pPr>
               <w:pStyle w:val="noindent"/>
+              <w:jc w:val="both"/>
               <w:rPr>
                 <w:sz w:val="20"/>
                 <w:szCs w:val="20"/>
@@ -1762,6 +1802,7 @@
           <w:p>
             <w:pPr>
               <w:pStyle w:val="noindent"/>
+              <w:jc w:val="both"/>
               <w:rPr>
                 <w:sz w:val="20"/>
                 <w:szCs w:val="20"/>
@@ -1828,6 +1869,7 @@
           <w:p>
             <w:pPr>
               <w:pStyle w:val="noindent"/>
+              <w:jc w:val="both"/>
               <w:rPr>
                 <w:sz w:val="20"/>
                 <w:szCs w:val="20"/>
@@ -1890,6 +1932,7 @@
           <w:p>
             <w:pPr>
               <w:pStyle w:val="noindent"/>
+              <w:jc w:val="both"/>
               <w:rPr>
                 <w:sz w:val="20"/>
                 <w:szCs w:val="20"/>
@@ -1906,6 +1949,7 @@
           <w:p>
             <w:pPr>
               <w:pStyle w:val="noindent"/>
+              <w:jc w:val="both"/>
               <w:rPr>
                 <w:sz w:val="20"/>
                 <w:szCs w:val="20"/>
@@ -1932,16 +1976,18 @@
           <w:p>
             <w:pPr>
               <w:pStyle w:val="noindent"/>
-              <w:rPr>
-                <w:sz w:val="20"/>
-                <w:szCs w:val="20"/>
-              </w:rPr>
-            </w:pPr>
-            <w:r>
-              <w:rPr>
-                <w:sz w:val="20"/>
-                <w:szCs w:val="20"/>
-              </w:rPr>
+              <w:jc w:val="both"/>
+              <w:rPr>
+                <w:sz w:val="20"/>
+                <w:szCs w:val="20"/>
+              </w:rPr>
+            </w:pPr>
+            <w:r>
+              <w:rPr>
+                <w:sz w:val="20"/>
+                <w:szCs w:val="20"/>
+              </w:rPr>
+              <w:lastRenderedPageBreak/>
               <w:t>Mar. 1998–</w:t>
             </w:r>
             <w:r>
@@ -1974,6 +2020,7 @@
           <w:p>
             <w:pPr>
               <w:pStyle w:val="noindent"/>
+              <w:jc w:val="both"/>
               <w:rPr>
                 <w:sz w:val="20"/>
                 <w:szCs w:val="20"/>
@@ -2048,6 +2095,7 @@
           <w:p>
             <w:pPr>
               <w:pStyle w:val="noindent"/>
+              <w:jc w:val="both"/>
               <w:rPr>
                 <w:sz w:val="20"/>
                 <w:szCs w:val="20"/>
@@ -2064,6 +2112,7 @@
           <w:p>
             <w:pPr>
               <w:pStyle w:val="noindent"/>
+              <w:jc w:val="both"/>
               <w:rPr>
                 <w:sz w:val="20"/>
                 <w:szCs w:val="20"/>
@@ -2089,6 +2138,7 @@
           <w:p>
             <w:pPr>
               <w:pStyle w:val="noindent"/>
+              <w:jc w:val="both"/>
               <w:rPr>
                 <w:sz w:val="20"/>
                 <w:szCs w:val="20"/>
@@ -2109,6 +2159,7 @@
           <w:p>
             <w:pPr>
               <w:pStyle w:val="noindent"/>
+              <w:jc w:val="both"/>
               <w:rPr>
                 <w:rStyle w:val="pplb9o-1"/>
                 <w:sz w:val="20"/>
@@ -2121,6 +2172,7 @@
     </w:tbl>
     <w:p>
       <w:pPr>
+        <w:jc w:val="both"/>
         <w:divId w:val="490028418"/>
         <w:rPr>
           <w:rFonts w:eastAsia="Times New Roman"/>
@@ -2164,6 +2216,7 @@
           </w:tcPr>
           <w:p>
             <w:pPr>
+              <w:jc w:val="both"/>
               <w:rPr>
                 <w:sz w:val="20"/>
                 <w:szCs w:val="20"/>
@@ -2202,6 +2255,7 @@
           <w:p>
             <w:pPr>
               <w:pStyle w:val="noindent"/>
+              <w:jc w:val="both"/>
               <w:rPr>
                 <w:sz w:val="20"/>
                 <w:szCs w:val="20"/>
@@ -2233,6 +2287,7 @@
           <w:p>
             <w:pPr>
               <w:pStyle w:val="noindent"/>
+              <w:jc w:val="both"/>
               <w:rPr>
                 <w:sz w:val="20"/>
                 <w:szCs w:val="20"/>
@@ -2311,6 +2366,7 @@
           <w:p>
             <w:pPr>
               <w:pStyle w:val="noindent"/>
+              <w:jc w:val="both"/>
               <w:rPr>
                 <w:sz w:val="20"/>
                 <w:szCs w:val="20"/>
@@ -2421,15 +2477,17 @@
           <w:p>
             <w:pPr>
               <w:pStyle w:val="noindent"/>
-              <w:rPr>
-                <w:sz w:val="20"/>
-                <w:szCs w:val="20"/>
-              </w:rPr>
-            </w:pPr>
-          </w:p>
-          <w:p>
-            <w:pPr>
-              <w:pStyle w:val="noindent"/>
+              <w:jc w:val="both"/>
+              <w:rPr>
+                <w:sz w:val="20"/>
+                <w:szCs w:val="20"/>
+              </w:rPr>
+            </w:pPr>
+          </w:p>
+          <w:p>
+            <w:pPr>
+              <w:pStyle w:val="noindent"/>
+              <w:jc w:val="both"/>
               <w:rPr>
                 <w:sz w:val="20"/>
                 <w:szCs w:val="20"/>
@@ -2456,6 +2514,7 @@
           <w:p>
             <w:pPr>
               <w:pStyle w:val="noindent"/>
+              <w:jc w:val="both"/>
               <w:rPr>
                 <w:sz w:val="20"/>
                 <w:szCs w:val="20"/>
@@ -2484,6 +2543,7 @@
           <w:p>
             <w:pPr>
               <w:pStyle w:val="noindent"/>
+              <w:jc w:val="both"/>
               <w:rPr>
                 <w:sz w:val="20"/>
                 <w:szCs w:val="20"/>
@@ -2538,6 +2598,7 @@
           <w:p>
             <w:pPr>
               <w:pStyle w:val="noindent"/>
+              <w:jc w:val="both"/>
               <w:rPr>
                 <w:sz w:val="20"/>
                 <w:szCs w:val="20"/>
@@ -2563,6 +2624,7 @@
           </w:tcPr>
           <w:p>
             <w:pPr>
+              <w:jc w:val="both"/>
               <w:rPr>
                 <w:rFonts w:eastAsia="Times New Roman"/>
                 <w:sz w:val="16"/>
@@ -2585,6 +2647,7 @@
           <w:p>
             <w:pPr>
               <w:pStyle w:val="noindent"/>
+              <w:jc w:val="both"/>
               <w:rPr>
                 <w:sz w:val="20"/>
                 <w:szCs w:val="20"/>
@@ -2664,15 +2727,17 @@
           <w:p>
             <w:pPr>
               <w:pStyle w:val="noindent"/>
-              <w:rPr>
-                <w:sz w:val="20"/>
-                <w:szCs w:val="20"/>
-              </w:rPr>
-            </w:pPr>
-          </w:p>
-          <w:p>
-            <w:pPr>
-              <w:pStyle w:val="noindent"/>
+              <w:jc w:val="both"/>
+              <w:rPr>
+                <w:sz w:val="20"/>
+                <w:szCs w:val="20"/>
+              </w:rPr>
+            </w:pPr>
+          </w:p>
+          <w:p>
+            <w:pPr>
+              <w:pStyle w:val="noindent"/>
+              <w:jc w:val="both"/>
               <w:rPr>
                 <w:sz w:val="20"/>
                 <w:szCs w:val="20"/>
@@ -2699,6 +2764,7 @@
           <w:p>
             <w:pPr>
               <w:pStyle w:val="noindent"/>
+              <w:jc w:val="both"/>
               <w:rPr>
                 <w:sz w:val="20"/>
                 <w:szCs w:val="20"/>
@@ -2727,6 +2793,7 @@
           <w:p>
             <w:pPr>
               <w:pStyle w:val="noindent"/>
+              <w:jc w:val="both"/>
               <w:rPr>
                 <w:sz w:val="20"/>
                 <w:szCs w:val="20"/>
@@ -2781,6 +2848,7 @@
           <w:p>
             <w:pPr>
               <w:pStyle w:val="noindent"/>
+              <w:jc w:val="both"/>
               <w:rPr>
                 <w:sz w:val="20"/>
                 <w:szCs w:val="20"/>
@@ -2793,6 +2861,7 @@
     <w:p>
       <w:pPr>
         <w:pStyle w:val="noindent"/>
+        <w:jc w:val="both"/>
         <w:divId w:val="490028418"/>
         <w:rPr>
           <w:sz w:val="20"/>
@@ -2835,6 +2904,7 @@
           </w:tcPr>
           <w:p>
             <w:pPr>
+              <w:jc w:val="both"/>
               <w:rPr>
                 <w:rFonts w:eastAsia="Times New Roman"/>
                 <w:sz w:val="16"/>
@@ -2876,6 +2946,7 @@
                 <w:ilvl w:val="0"/>
                 <w:numId w:val="1"/>
               </w:numPr>
+              <w:jc w:val="both"/>
               <w:rPr>
                 <w:sz w:val="20"/>
                 <w:szCs w:val="20"/>
@@ -2901,6 +2972,7 @@
             <w:pPr>
               <w:pStyle w:val="noindent"/>
               <w:ind w:left="720"/>
+              <w:jc w:val="both"/>
               <w:rPr>
                 <w:sz w:val="20"/>
                 <w:szCs w:val="20"/>
@@ -2921,6 +2993,7 @@
                 <w:ilvl w:val="0"/>
                 <w:numId w:val="1"/>
               </w:numPr>
+              <w:jc w:val="both"/>
               <w:rPr>
                 <w:sz w:val="20"/>
                 <w:szCs w:val="20"/>
@@ -2946,6 +3019,7 @@
             <w:pPr>
               <w:pStyle w:val="noindent"/>
               <w:ind w:left="720"/>
+              <w:jc w:val="both"/>
               <w:rPr>
                 <w:sz w:val="20"/>
                 <w:szCs w:val="20"/>
@@ -2966,6 +3040,7 @@
                 <w:ilvl w:val="0"/>
                 <w:numId w:val="1"/>
               </w:numPr>
+              <w:jc w:val="both"/>
               <w:rPr>
                 <w:sz w:val="20"/>
                 <w:szCs w:val="20"/>
@@ -2991,6 +3066,7 @@
             <w:pPr>
               <w:pStyle w:val="noindent"/>
               <w:ind w:left="720"/>
+              <w:jc w:val="both"/>
               <w:rPr>
                 <w:sz w:val="20"/>
                 <w:szCs w:val="20"/>
@@ -3008,6 +3084,7 @@
             <w:pPr>
               <w:pStyle w:val="noindent"/>
               <w:ind w:left="720"/>
+              <w:jc w:val="both"/>
               <w:rPr>
                 <w:sz w:val="20"/>
                 <w:szCs w:val="20"/>
@@ -3033,6 +3110,7 @@
           </w:tcPr>
           <w:p>
             <w:pPr>
+              <w:jc w:val="both"/>
               <w:rPr>
                 <w:rStyle w:val="pplb9o-1"/>
                 <w:color w:val="3873B2"/>
@@ -3064,6 +3142,7 @@
           </w:tcPr>
           <w:p>
             <w:pPr>
+              <w:jc w:val="both"/>
               <w:rPr>
                 <w:rFonts w:eastAsia="Times New Roman"/>
                 <w:sz w:val="16"/>
@@ -3105,6 +3184,7 @@
                 <w:ilvl w:val="0"/>
                 <w:numId w:val="2"/>
               </w:numPr>
+              <w:jc w:val="both"/>
               <w:rPr>
                 <w:sz w:val="20"/>
                 <w:szCs w:val="20"/>
@@ -3134,6 +3214,7 @@
             <w:pPr>
               <w:pStyle w:val="noindent"/>
               <w:ind w:left="720"/>
+              <w:jc w:val="both"/>
               <w:rPr>
                 <w:sz w:val="20"/>
                 <w:szCs w:val="20"/>
@@ -3197,6 +3278,7 @@
             <w:pPr>
               <w:pStyle w:val="noindent"/>
               <w:ind w:left="720"/>
+              <w:jc w:val="both"/>
               <w:rPr>
                 <w:sz w:val="20"/>
                 <w:szCs w:val="20"/>

--- a/CV_Andi_Lowe.docx
+++ b/CV_Andi_Lowe.docx
@@ -3277,6 +3277,64 @@
           <w:p>
             <w:pPr>
               <w:pStyle w:val="noindent"/>
+              <w:numPr>
+                <w:ilvl w:val="0"/>
+                <w:numId w:val="4"/>
+              </w:numPr>
+              <w:jc w:val="both"/>
+              <w:rPr>
+                <w:sz w:val="20"/>
+                <w:szCs w:val="20"/>
+              </w:rPr>
+            </w:pPr>
+            <w:hyperlink r:id="rId35" w:history="1">
+              <w:r>
+                <w:rPr>
+                  <w:rStyle w:val="Hyperlink"/>
+                  <w:b/>
+                  <w:bCs/>
+                  <w:sz w:val="20"/>
+                  <w:szCs w:val="20"/>
+                </w:rPr>
+                <w:t>Salesforce Certified AI Associate</w:t>
+              </w:r>
+            </w:hyperlink>
+            <w:r>
+              <w:rPr>
+                <w:sz w:val="20"/>
+                <w:szCs w:val="20"/>
+              </w:rPr>
+              <w:t>, Salesforce, issued Jan. 2025.</w:t>
+            </w:r>
+          </w:p>
+          <w:p>
+            <w:pPr>
+              <w:pStyle w:val="noindent"/>
+              <w:ind w:left="720"/>
+              <w:jc w:val="both"/>
+              <w:rPr>
+                <w:sz w:val="20"/>
+                <w:szCs w:val="20"/>
+              </w:rPr>
+            </w:pPr>
+            <w:r>
+              <w:rPr>
+                <w:sz w:val="20"/>
+                <w:szCs w:val="20"/>
+              </w:rPr>
+              <w:t>AI foundations, AI capabilities in customer relationship management (CRM), ethical considerations of AI</w:t>
+            </w:r>
+            <w:r>
+              <w:rPr>
+                <w:sz w:val="20"/>
+                <w:szCs w:val="20"/>
+              </w:rPr>
+              <w:t>.</w:t>
+            </w:r>
+          </w:p>
+          <w:p>
+            <w:pPr>
+              <w:pStyle w:val="noindent"/>
               <w:ind w:left="720"/>
               <w:jc w:val="both"/>
               <w:rPr>
@@ -3396,7 +3454,7 @@
               </w:rPr>
               <w:t>Python (</w:t>
             </w:r>
-            <w:hyperlink r:id="rId35" w:history="1">
+            <w:hyperlink r:id="rId36" w:history="1">
               <w:r>
                 <w:rPr>
                   <w:rStyle w:val="Hyperlink"/>
@@ -3413,7 +3471,7 @@
               </w:rPr>
               <w:t xml:space="preserve">, </w:t>
             </w:r>
-            <w:hyperlink r:id="rId36" w:history="1">
+            <w:hyperlink r:id="rId37" w:history="1">
               <w:r>
                 <w:rPr>
                   <w:rStyle w:val="Hyperlink"/>
@@ -3430,7 +3488,7 @@
               </w:rPr>
               <w:t xml:space="preserve">, </w:t>
             </w:r>
-            <w:hyperlink r:id="rId37" w:history="1">
+            <w:hyperlink r:id="rId38" w:history="1">
               <w:r>
                 <w:rPr>
                   <w:rStyle w:val="Hyperlink"/>
@@ -3447,7 +3505,7 @@
               </w:rPr>
               <w:t xml:space="preserve">, </w:t>
             </w:r>
-            <w:hyperlink r:id="rId38" w:history="1">
+            <w:hyperlink r:id="rId39" w:history="1">
               <w:r>
                 <w:rPr>
                   <w:rStyle w:val="Hyperlink"/>
@@ -3515,7 +3573,7 @@
               </w:rPr>
               <w:t xml:space="preserve">Data mining software: </w:t>
             </w:r>
-            <w:hyperlink r:id="rId39" w:history="1">
+            <w:hyperlink r:id="rId40" w:history="1">
               <w:r>
                 <w:rPr>
                   <w:rStyle w:val="Hyperlink"/>
@@ -3532,7 +3590,7 @@
               </w:rPr>
               <w:t xml:space="preserve">, </w:t>
             </w:r>
-            <w:hyperlink r:id="rId40" w:history="1">
+            <w:hyperlink r:id="rId41" w:history="1">
               <w:r>
                 <w:rPr>
                   <w:rStyle w:val="Hyperlink"/>
@@ -3549,7 +3607,7 @@
               </w:rPr>
               <w:t xml:space="preserve">, </w:t>
             </w:r>
-            <w:hyperlink r:id="rId41" w:history="1">
+            <w:hyperlink r:id="rId42" w:history="1">
               <w:proofErr w:type="spellStart"/>
               <w:r>
                 <w:rPr>
@@ -3568,7 +3626,7 @@
               </w:rPr>
               <w:t xml:space="preserve">, </w:t>
             </w:r>
-            <w:hyperlink r:id="rId42" w:history="1">
+            <w:hyperlink r:id="rId43" w:history="1">
               <w:r>
                 <w:rPr>
                   <w:rStyle w:val="pplr9t-"/>
@@ -3608,7 +3666,7 @@
               </w:rPr>
               <w:t xml:space="preserve">, </w:t>
             </w:r>
-            <w:hyperlink r:id="rId43" w:history="1">
+            <w:hyperlink r:id="rId44" w:history="1">
               <w:r>
                 <w:rPr>
                   <w:rStyle w:val="Hyperlink"/>
@@ -3625,7 +3683,7 @@
               </w:rPr>
               <w:t xml:space="preserve">, </w:t>
             </w:r>
-            <w:hyperlink r:id="rId44" w:history="1">
+            <w:hyperlink r:id="rId45" w:history="1">
               <w:r>
                 <w:rPr>
                   <w:rStyle w:val="Hyperlink"/>
@@ -3663,7 +3721,7 @@
               </w:rPr>
               <w:t xml:space="preserve">Data visualisation: </w:t>
             </w:r>
-            <w:hyperlink r:id="rId45" w:history="1">
+            <w:hyperlink r:id="rId46" w:history="1">
               <w:r>
                 <w:rPr>
                   <w:rStyle w:val="Hyperlink"/>
@@ -3680,7 +3738,7 @@
               </w:rPr>
               <w:t xml:space="preserve">, </w:t>
             </w:r>
-            <w:hyperlink r:id="rId46" w:history="1">
+            <w:hyperlink r:id="rId47" w:history="1">
               <w:proofErr w:type="spellStart"/>
               <w:r>
                 <w:rPr>
@@ -3699,7 +3757,7 @@
               </w:rPr>
               <w:t xml:space="preserve">, TIBCO Spotfire, Tableau, </w:t>
             </w:r>
-            <w:hyperlink r:id="rId47" w:history="1">
+            <w:hyperlink r:id="rId48" w:history="1">
               <w:proofErr w:type="spellStart"/>
               <w:r>
                 <w:rPr>
@@ -3739,7 +3797,7 @@
               </w:rPr>
               <w:t xml:space="preserve">Notebooks/Documentation: </w:t>
             </w:r>
-            <w:hyperlink r:id="rId48" w:history="1">
+            <w:hyperlink r:id="rId49" w:history="1">
               <w:proofErr w:type="spellStart"/>
               <w:r>
                 <w:rPr>
@@ -3758,7 +3816,7 @@
               </w:rPr>
               <w:t xml:space="preserve">, </w:t>
             </w:r>
-            <w:hyperlink r:id="rId49" w:history="1">
+            <w:hyperlink r:id="rId50" w:history="1">
               <w:r>
                 <w:rPr>
                   <w:rStyle w:val="Hyperlink"/>
@@ -3785,7 +3843,7 @@
               </w:rPr>
               <w:t xml:space="preserve">, </w:t>
             </w:r>
-            <w:hyperlink r:id="rId50" w:history="1">
+            <w:hyperlink r:id="rId51" w:history="1">
               <w:r>
                 <w:rPr>
                   <w:rStyle w:val="Hyperlink"/>
@@ -3802,7 +3860,7 @@
               </w:rPr>
               <w:t xml:space="preserve">, LaTeX, </w:t>
             </w:r>
-            <w:hyperlink r:id="rId51" w:history="1">
+            <w:hyperlink r:id="rId52" w:history="1">
               <w:r>
                 <w:rPr>
                   <w:rStyle w:val="Hyperlink"/>
@@ -3840,7 +3898,7 @@
               </w:rPr>
               <w:t xml:space="preserve">Software development: </w:t>
             </w:r>
-            <w:hyperlink r:id="rId52" w:history="1">
+            <w:hyperlink r:id="rId53" w:history="1">
               <w:r>
                 <w:rPr>
                   <w:rStyle w:val="Hyperlink"/>
@@ -3857,7 +3915,7 @@
               </w:rPr>
               <w:t xml:space="preserve">, Git/GitHub/GitLab, </w:t>
             </w:r>
-            <w:hyperlink r:id="rId53" w:history="1">
+            <w:hyperlink r:id="rId54" w:history="1">
               <w:r>
                 <w:rPr>
                   <w:rStyle w:val="Hyperlink"/>
@@ -3874,7 +3932,7 @@
               </w:rPr>
               <w:t xml:space="preserve">, </w:t>
             </w:r>
-            <w:hyperlink r:id="rId54" w:history="1">
+            <w:hyperlink r:id="rId55" w:history="1">
               <w:r>
                 <w:rPr>
                   <w:rStyle w:val="Hyperlink"/>
@@ -3891,7 +3949,7 @@
               </w:rPr>
               <w:t xml:space="preserve">, </w:t>
             </w:r>
-            <w:hyperlink r:id="rId55" w:history="1">
+            <w:hyperlink r:id="rId56" w:history="1">
               <w:r>
                 <w:rPr>
                   <w:rStyle w:val="Hyperlink"/>
@@ -4158,7 +4216,7 @@
   <w:abstractNum w:abstractNumId="1" w15:restartNumberingAfterBreak="0">
     <w:nsid w:val="193B18BA"/>
     <w:multiLevelType w:val="hybridMultilevel"/>
-    <w:tmpl w:val="94DC3E9C"/>
+    <w:tmpl w:val="143232D4"/>
     <w:lvl w:ilvl="0" w:tplc="08090001">
       <w:start w:val="1"/>
       <w:numFmt w:val="bullet"/>
@@ -5046,7 +5104,6 @@
     <w:name w:val="Hyperlink"/>
     <w:basedOn w:val="DefaultParagraphFont"/>
     <w:uiPriority w:val="99"/>
-    <w:semiHidden/>
     <w:unhideWhenUsed/>
     <w:rPr>
       <w:color w:val="0000FF"/>
@@ -5676,6 +5733,18 @@
       <w:ind w:left="720"/>
       <w:contextualSpacing/>
     </w:pPr>
+  </w:style>
+  <w:style w:type="character" w:styleId="UnresolvedMention">
+    <w:name w:val="Unresolved Mention"/>
+    <w:basedOn w:val="DefaultParagraphFont"/>
+    <w:uiPriority w:val="99"/>
+    <w:semiHidden/>
+    <w:unhideWhenUsed/>
+    <w:rsid w:val="0088752C"/>
+    <w:rPr>
+      <w:color w:val="605E5C"/>
+      <w:shd w:val="clear" w:color="auto" w:fill="E1DFDD"/>
+    </w:rPr>
   </w:style>
 </w:styles>
 </file>

--- a/CV_Andi_Lowe.docx
+++ b/CV_Andi_Lowe.docx
@@ -35,10 +35,47 @@
         <w:jc w:val="center"/>
         <w:divId w:val="490028418"/>
         <w:rPr>
-          <w:sz w:val="20"/>
-          <w:szCs w:val="20"/>
+          <w:b/>
+          <w:bCs/>
         </w:rPr>
       </w:pPr>
+      <w:r>
+        <w:rPr>
+          <w:b/>
+          <w:bCs/>
+        </w:rPr>
+        <w:t>Data Scientist </w:t>
+      </w:r>
+      <w:r>
+        <w:rPr>
+          <w:rStyle w:val="pplr9c-"/>
+          <w:b/>
+          <w:bCs/>
+        </w:rPr>
+        <w:t>·</w:t>
+      </w:r>
+      <w:r>
+        <w:rPr>
+          <w:b/>
+          <w:bCs/>
+        </w:rPr>
+        <w:t> PhD in Particle Physics </w:t>
+      </w:r>
+      <w:r>
+        <w:rPr>
+          <w:rStyle w:val="pplr9c-"/>
+          <w:b/>
+          <w:bCs/>
+        </w:rPr>
+        <w:t>·</w:t>
+      </w:r>
+      <w:r>
+        <w:rPr>
+          <w:b/>
+          <w:bCs/>
+        </w:rPr>
+        <w:t> Ex-CERN</w:t>
+      </w:r>
     </w:p>
     <w:p>
       <w:pPr>
@@ -54,45 +91,7 @@
       </w:pPr>
       <w:r>
         <w:rPr>
-          <w:b/>
-          <w:bCs/>
-          <w:sz w:val="20"/>
-          <w:szCs w:val="20"/>
-        </w:rPr>
-        <w:t>Nagysándor József utca 8. I./4, 1195 Budapest, Hungary </w:t>
-      </w:r>
-      <w:r>
-        <w:rPr>
-          <w:rStyle w:val="pplr9c-"/>
-          <w:b/>
-          <w:bCs/>
-          <w:sz w:val="20"/>
-          <w:szCs w:val="20"/>
-        </w:rPr>
-        <w:t>·</w:t>
-      </w:r>
-      <w:r>
-        <w:rPr>
-          <w:b/>
-          <w:bCs/>
-          <w:sz w:val="20"/>
-          <w:szCs w:val="20"/>
-        </w:rPr>
-        <w:t> Willing to relocate</w:t>
-      </w:r>
-      <w:r>
-        <w:rPr>
-          <w:b/>
-          <w:bCs/>
-          <w:sz w:val="20"/>
-          <w:szCs w:val="20"/>
-        </w:rPr>
-        <w:br/>
-      </w:r>
-      <w:r>
-        <w:rPr>
           <w:rStyle w:val="code"/>
-          <w:rFonts w:ascii="Segoe UI Symbol" w:hAnsi="Segoe UI Symbol" w:cs="Segoe UI Symbol"/>
           <w:b/>
           <w:bCs/>
           <w:color w:val="373637"/>
@@ -105,7 +104,6 @@
       <w:r>
         <w:rPr>
           <w:rStyle w:val="code"/>
-          <w:rFonts w:ascii="Segoe UI Symbol" w:hAnsi="Segoe UI Symbol" w:cs="Segoe UI Symbol"/>
           <w:b/>
           <w:bCs/>
           <w:color w:val="373637"/>
@@ -173,20 +171,8 @@
             <w:sz w:val="20"/>
             <w:szCs w:val="20"/>
           </w:rPr>
-          <w:t>linkedin.com/in/</w:t>
+          <w:t>linkedin.com/in/drandilowe</w:t>
         </w:r>
-        <w:proofErr w:type="spellStart"/>
-        <w:r>
-          <w:rPr>
-            <w:rStyle w:val="Hyperlink"/>
-            <w:b/>
-            <w:bCs/>
-            <w:sz w:val="20"/>
-            <w:szCs w:val="20"/>
-          </w:rPr>
-          <w:t>drandilowe</w:t>
-        </w:r>
-        <w:proofErr w:type="spellEnd"/>
       </w:hyperlink>
       <w:r>
         <w:rPr>
@@ -223,20 +209,17 @@
           <w:sz w:val="20"/>
           <w:szCs w:val="20"/>
         </w:rPr>
-        <w:t xml:space="preserve">Skype: </w:t>
+        <w:t>Willing to relocate</w:t>
       </w:r>
-      <w:hyperlink r:id="rId7" w:history="1">
-        <w:r>
-          <w:rPr>
-            <w:rStyle w:val="Hyperlink"/>
-            <w:b/>
-            <w:bCs/>
-            <w:sz w:val="20"/>
-            <w:szCs w:val="20"/>
-          </w:rPr>
-          <w:t>live:.cid.f4722509660da1ce</w:t>
-        </w:r>
-      </w:hyperlink>
+      <w:r>
+        <w:rPr>
+          <w:b/>
+          <w:bCs/>
+          <w:sz w:val="20"/>
+          <w:szCs w:val="20"/>
+        </w:rPr>
+        <w:t xml:space="preserve"> </w:t>
+      </w:r>
       <w:r>
         <w:rPr>
           <w:b/>
@@ -281,6 +264,9 @@
           </w:tcPr>
           <w:p>
             <w:pPr>
+              <w:tabs>
+                <w:tab w:val="center" w:pos="5133"/>
+              </w:tabs>
               <w:jc w:val="both"/>
               <w:rPr>
                 <w:rFonts w:eastAsia="Times New Roman"/>
@@ -296,6 +282,15 @@
                 <w:szCs w:val="20"/>
               </w:rPr>
               <w:t>PROFESSIONAL PROFILE</w:t>
+            </w:r>
+            <w:r>
+              <w:rPr>
+                <w:rStyle w:val="pplb9o-1"/>
+                <w:color w:val="3873B2"/>
+                <w:sz w:val="20"/>
+                <w:szCs w:val="20"/>
+              </w:rPr>
+              <w:tab/>
             </w:r>
           </w:p>
         </w:tc>
@@ -330,9 +325,39 @@
                 <w:sz w:val="20"/>
                 <w:szCs w:val="20"/>
               </w:rPr>
-              <w:t xml:space="preserve">I am a British data scientist with 7 years of experience consulting for a diverse range of business clients and a 15-year background in data-oriented scientific research within large international teams. I have a PhD in particle physics, spent several years based at </w:t>
-            </w:r>
-            <w:hyperlink r:id="rId8" w:history="1">
+              <w:t xml:space="preserve">I am a British data scientist with </w:t>
+            </w:r>
+            <w:r>
+              <w:rPr>
+                <w:sz w:val="20"/>
+                <w:szCs w:val="20"/>
+              </w:rPr>
+              <w:t>8</w:t>
+            </w:r>
+            <w:r>
+              <w:rPr>
+                <w:sz w:val="20"/>
+                <w:szCs w:val="20"/>
+              </w:rPr>
+              <w:t xml:space="preserve"> years of </w:t>
+            </w:r>
+            <w:bookmarkStart w:id="0" w:name="_Hlk189339661"/>
+            <w:r>
+              <w:rPr>
+                <w:sz w:val="20"/>
+                <w:szCs w:val="20"/>
+              </w:rPr>
+              <w:t xml:space="preserve">experience </w:t>
+            </w:r>
+            <w:bookmarkEnd w:id="0"/>
+            <w:r>
+              <w:rPr>
+                <w:sz w:val="20"/>
+                <w:szCs w:val="20"/>
+              </w:rPr>
+              <w:t xml:space="preserve">consulting for a diverse range of business clients and a 15-year background in data-oriented scientific research within large international teams. I have a PhD in particle physics, spent several years based at </w:t>
+            </w:r>
+            <w:hyperlink r:id="rId7" w:history="1">
               <w:r>
                 <w:rPr>
                   <w:rStyle w:val="Hyperlink"/>
@@ -349,7 +374,7 @@
               </w:rPr>
               <w:t xml:space="preserve"> in Geneva, Switzerland, and was a member of the </w:t>
             </w:r>
-            <w:hyperlink r:id="rId9" w:history="1">
+            <w:hyperlink r:id="rId8" w:history="1">
               <w:r>
                 <w:rPr>
                   <w:rStyle w:val="Hyperlink"/>
@@ -366,7 +391,7 @@
               </w:rPr>
               <w:t xml:space="preserve"> that discovered the </w:t>
             </w:r>
-            <w:hyperlink r:id="rId10" w:history="1">
+            <w:hyperlink r:id="rId9" w:history="1">
               <w:r>
                 <w:rPr>
                   <w:rStyle w:val="Hyperlink"/>
@@ -383,7 +408,7 @@
               </w:rPr>
               <w:t xml:space="preserve">. My core competencies include statistical data analysis, machine learning (ML), software development, mathematical modelling, data visualisation and interpretation of results. I am a co-author of over 500 peer-reviewed scientific </w:t>
             </w:r>
-            <w:hyperlink r:id="rId11" w:history="1">
+            <w:hyperlink r:id="rId10" w:history="1">
               <w:r>
                 <w:rPr>
                   <w:rStyle w:val="Hyperlink"/>
@@ -499,14 +524,14 @@
                 <w:sz w:val="20"/>
                 <w:szCs w:val="20"/>
               </w:rPr>
-              <w:t>Jun. 2017–</w:t>
-            </w:r>
-            <w:r>
-              <w:rPr>
-                <w:sz w:val="20"/>
-                <w:szCs w:val="20"/>
-              </w:rPr>
-              <w:t xml:space="preserve"> present</w:t>
+              <w:t>2017–</w:t>
+            </w:r>
+            <w:r>
+              <w:rPr>
+                <w:sz w:val="20"/>
+                <w:szCs w:val="20"/>
+              </w:rPr>
+              <w:t>present</w:t>
             </w:r>
             <w:r>
               <w:rPr>
@@ -543,9 +568,17 @@
                 <w:sz w:val="20"/>
                 <w:szCs w:val="20"/>
               </w:rPr>
-              <w:t xml:space="preserve">Data Scientist </w:t>
-            </w:r>
-            <w:hyperlink r:id="rId12" w:history="1">
+              <w:t>Data Scientist</w:t>
+            </w:r>
+            <w:r>
+              <w:rPr>
+                <w:rStyle w:val="pplb9o-1"/>
+                <w:sz w:val="20"/>
+                <w:szCs w:val="20"/>
+              </w:rPr>
+              <w:t xml:space="preserve"> </w:t>
+            </w:r>
+            <w:hyperlink r:id="rId11" w:history="1">
               <w:r>
                 <w:rPr>
                   <w:rStyle w:val="pplri9o-1"/>
@@ -592,6 +625,16 @@
                 <w:szCs w:val="20"/>
               </w:rPr>
             </w:pPr>
+          </w:p>
+          <w:p>
+            <w:pPr>
+              <w:pStyle w:val="noindent"/>
+              <w:jc w:val="both"/>
+              <w:rPr>
+                <w:sz w:val="20"/>
+                <w:szCs w:val="20"/>
+              </w:rPr>
+            </w:pPr>
             <w:r>
               <w:rPr>
                 <w:sz w:val="20"/>
@@ -652,7 +695,7 @@
                 <w:szCs w:val="20"/>
               </w:rPr>
             </w:pPr>
-            <w:hyperlink r:id="rId13" w:history="1">
+            <w:hyperlink r:id="rId12" w:history="1">
               <w:r>
                 <w:rPr>
                   <w:rStyle w:val="pplri9o-1"/>
@@ -728,7 +771,7 @@
               </w:rPr>
               <w:t xml:space="preserve">Helped develop a proof of concept for remote sensing using </w:t>
             </w:r>
-            <w:hyperlink r:id="rId14" w:history="1">
+            <w:hyperlink r:id="rId13" w:history="1">
               <w:r>
                 <w:rPr>
                   <w:rStyle w:val="Hyperlink"/>
@@ -747,7 +790,7 @@
               </w:rPr>
               <w:t xml:space="preserve">. Performed analysis and image processing with </w:t>
             </w:r>
-            <w:hyperlink r:id="rId15" w:history="1">
+            <w:hyperlink r:id="rId14" w:history="1">
               <w:r>
                 <w:rPr>
                   <w:rStyle w:val="Hyperlink"/>
@@ -819,7 +862,7 @@
                 <w:szCs w:val="20"/>
               </w:rPr>
             </w:pPr>
-            <w:hyperlink r:id="rId16" w:history="1">
+            <w:hyperlink r:id="rId15" w:history="1">
               <w:r>
                 <w:rPr>
                   <w:rStyle w:val="pplri9o-1"/>
@@ -893,7 +936,39 @@
                 <w:sz w:val="20"/>
                 <w:szCs w:val="20"/>
               </w:rPr>
-              <w:t>Engineered a ML algorithm in Python with scikit-learn to detect and monitor body-focused repetitive behaviours such as hair-pulling (trichotillomania), skin-picking (excoriation), and nail biting (onychophagia), which can be physically dangerous, leading to hair loss, skin infections, and scarring. Contributed to the development of a wrist-worn monitoring device that enables healthcare professionals to effectively track treatment outcomes. Oversaw data collection methods and hardware choices. Proactively identified potential risks and issues beyond the data science scope, ensuring seamless project execution through effective communication with team members.</w:t>
+              <w:t xml:space="preserve">Engineered a ML algorithm in Python with </w:t>
+            </w:r>
+            <w:r>
+              <w:rPr>
+                <w:rFonts w:eastAsia="Times New Roman"/>
+                <w:sz w:val="20"/>
+                <w:szCs w:val="20"/>
+              </w:rPr>
+              <w:t>S</w:t>
+            </w:r>
+            <w:r>
+              <w:rPr>
+                <w:rFonts w:eastAsia="Times New Roman"/>
+                <w:sz w:val="20"/>
+                <w:szCs w:val="20"/>
+              </w:rPr>
+              <w:t>cikit-</w:t>
+            </w:r>
+            <w:r>
+              <w:rPr>
+                <w:rFonts w:eastAsia="Times New Roman"/>
+                <w:sz w:val="20"/>
+                <w:szCs w:val="20"/>
+              </w:rPr>
+              <w:t>L</w:t>
+            </w:r>
+            <w:r>
+              <w:rPr>
+                <w:rFonts w:eastAsia="Times New Roman"/>
+                <w:sz w:val="20"/>
+                <w:szCs w:val="20"/>
+              </w:rPr>
+              <w:t>earn to detect and monitor body-focused repetitive behaviours such as hair-pulling (trichotillomania), skin-picking (excoriation), and nail biting (onychophagia), which can be physically dangerous, leading to hair loss, skin infections, and scarring. Contributed to the development of a wrist-worn monitoring device that enables healthcare professionals to effectively track treatment outcomes. Oversaw data collection methods and hardware choices. Proactively identified potential risks and issues beyond the data science scope, ensuring seamless project execution through effective communication with team members.</w:t>
             </w:r>
           </w:p>
         </w:tc>
@@ -948,7 +1023,7 @@
                 <w:szCs w:val="20"/>
               </w:rPr>
             </w:pPr>
-            <w:hyperlink r:id="rId17" w:history="1">
+            <w:hyperlink r:id="rId16" w:history="1">
               <w:r>
                 <w:rPr>
                   <w:rStyle w:val="pplri9o-1"/>
@@ -1022,7 +1097,7 @@
                 <w:sz w:val="20"/>
                 <w:szCs w:val="20"/>
               </w:rPr>
-              <w:t>Entrusted with defining the optimal features of an email marketing campaign using insights from the analysis of data captured with neuromarketing software.</w:t>
+              <w:t>Defined optimal features for an email marketing campaign using insights from the analysis of data captured with neuromarketing software.</w:t>
             </w:r>
           </w:p>
         </w:tc>
@@ -1077,7 +1152,7 @@
                 <w:szCs w:val="20"/>
               </w:rPr>
             </w:pPr>
-            <w:hyperlink r:id="rId18" w:history="1">
+            <w:hyperlink r:id="rId17" w:history="1">
               <w:r>
                 <w:rPr>
                   <w:rStyle w:val="pplri9o-1"/>
@@ -1153,7 +1228,7 @@
               </w:rPr>
               <w:t xml:space="preserve">Devised, developed, and maintained software in R and Python to anonymise Personal Identifiable Information (PII) data, aligning with </w:t>
             </w:r>
-            <w:hyperlink r:id="rId19" w:history="1">
+            <w:hyperlink r:id="rId18" w:history="1">
               <w:r>
                 <w:rPr>
                   <w:rStyle w:val="Hyperlink"/>
@@ -1187,25 +1262,7 @@
                 <w:sz w:val="20"/>
                 <w:szCs w:val="20"/>
               </w:rPr>
-              <w:t xml:space="preserve">250 million per annum revenue stream for the client. The cloud-hosted and </w:t>
-            </w:r>
-            <w:proofErr w:type="spellStart"/>
-            <w:r>
-              <w:rPr>
-                <w:rFonts w:eastAsia="Times New Roman"/>
-                <w:sz w:val="20"/>
-                <w:szCs w:val="20"/>
-              </w:rPr>
-              <w:t>dockerised</w:t>
-            </w:r>
-            <w:proofErr w:type="spellEnd"/>
-            <w:r>
-              <w:rPr>
-                <w:rFonts w:eastAsia="Times New Roman"/>
-                <w:sz w:val="20"/>
-                <w:szCs w:val="20"/>
-              </w:rPr>
-              <w:t xml:space="preserve"> software analyses the data and uses ML to generate a synthetic dataset that is structurally and statistically analogous but with robust privacy protections for use in non-production environments. Instituted best practice guidelines to aid the client in meeting GDPR commitments. Provided practical guidance that is backed by science on digital carbon footprint mitigation.</w:t>
+              <w:t>250 million per annum revenue stream for the client. The cloud-hosted and dockerised software analyses the data and uses ML to generate a synthetic dataset that is structurally and statistically analogous but with robust privacy protections for use in non-production environments. Instituted best practice guidelines to aid the client in meeting GDPR commitments. Provided practical guidance that is backed by science on digital carbon footprint mitigation.</w:t>
             </w:r>
           </w:p>
         </w:tc>
@@ -1260,7 +1317,7 @@
                 <w:szCs w:val="20"/>
               </w:rPr>
             </w:pPr>
-            <w:hyperlink r:id="rId20" w:history="1">
+            <w:hyperlink r:id="rId19" w:history="1">
               <w:r>
                 <w:rPr>
                   <w:rStyle w:val="pplri9o-1"/>
@@ -1390,14 +1447,14 @@
                 <w:sz w:val="20"/>
                 <w:szCs w:val="20"/>
               </w:rPr>
-              <w:t>Sept. 2013–</w:t>
-            </w:r>
-            <w:r>
-              <w:rPr>
-                <w:sz w:val="20"/>
-                <w:szCs w:val="20"/>
-              </w:rPr>
-              <w:t xml:space="preserve"> May 2017 </w:t>
+              <w:t>2013–</w:t>
+            </w:r>
+            <w:r>
+              <w:rPr>
+                <w:sz w:val="20"/>
+                <w:szCs w:val="20"/>
+              </w:rPr>
+              <w:t xml:space="preserve">2017 </w:t>
             </w:r>
             <w:r>
               <w:rPr>
@@ -1436,7 +1493,7 @@
               </w:rPr>
               <w:t xml:space="preserve">Research Fellow </w:t>
             </w:r>
-            <w:hyperlink r:id="rId21" w:history="1">
+            <w:hyperlink r:id="rId20" w:history="1">
               <w:r>
                 <w:rPr>
                   <w:rStyle w:val="pplri9o-1"/>
@@ -1505,7 +1562,7 @@
               </w:rPr>
               <w:t xml:space="preserve">for the </w:t>
             </w:r>
-            <w:hyperlink r:id="rId22" w:history="1">
+            <w:hyperlink r:id="rId21" w:history="1">
               <w:r>
                 <w:rPr>
                   <w:rStyle w:val="Hyperlink"/>
@@ -1522,7 +1579,7 @@
               </w:rPr>
               <w:t xml:space="preserve"> at </w:t>
             </w:r>
-            <w:hyperlink r:id="rId23" w:history="1">
+            <w:hyperlink r:id="rId22" w:history="1">
               <w:r>
                 <w:rPr>
                   <w:rStyle w:val="Hyperlink"/>
@@ -1591,14 +1648,14 @@
                 <w:sz w:val="20"/>
                 <w:szCs w:val="20"/>
               </w:rPr>
-              <w:t>Apr. 2010–</w:t>
-            </w:r>
-            <w:r>
-              <w:rPr>
-                <w:sz w:val="20"/>
-                <w:szCs w:val="20"/>
-              </w:rPr>
-              <w:t xml:space="preserve">Oct. 2012 </w:t>
+              <w:t>2010–</w:t>
+            </w:r>
+            <w:r>
+              <w:rPr>
+                <w:sz w:val="20"/>
+                <w:szCs w:val="20"/>
+              </w:rPr>
+              <w:t xml:space="preserve">2012 </w:t>
             </w:r>
             <w:r>
               <w:rPr>
@@ -1637,7 +1694,7 @@
               </w:rPr>
               <w:t xml:space="preserve">Postdoctoral Fellow, Deputy Team Leader </w:t>
             </w:r>
-            <w:hyperlink r:id="rId24" w:history="1">
+            <w:hyperlink r:id="rId23" w:history="1">
               <w:r>
                 <w:rPr>
                   <w:rStyle w:val="pplri9o-1"/>
@@ -1770,14 +1827,14 @@
                 <w:sz w:val="20"/>
                 <w:szCs w:val="20"/>
               </w:rPr>
-              <w:t>Feb. 2008–</w:t>
-            </w:r>
-            <w:r>
-              <w:rPr>
-                <w:sz w:val="20"/>
-                <w:szCs w:val="20"/>
-              </w:rPr>
-              <w:t xml:space="preserve"> Aug. 2009 </w:t>
+              <w:t>2008–</w:t>
+            </w:r>
+            <w:r>
+              <w:rPr>
+                <w:sz w:val="20"/>
+                <w:szCs w:val="20"/>
+              </w:rPr>
+              <w:t xml:space="preserve">2009 </w:t>
             </w:r>
             <w:r>
               <w:rPr>
@@ -1816,7 +1873,7 @@
               </w:rPr>
               <w:t xml:space="preserve">Postdoctoral Fellow </w:t>
             </w:r>
-            <w:hyperlink r:id="rId25" w:history="1">
+            <w:hyperlink r:id="rId24" w:history="1">
               <w:r>
                 <w:rPr>
                   <w:rStyle w:val="pplri9o-1"/>
@@ -1951,217 +2008,6 @@
               <w:pStyle w:val="noindent"/>
               <w:jc w:val="both"/>
               <w:rPr>
-                <w:sz w:val="20"/>
-                <w:szCs w:val="20"/>
-              </w:rPr>
-            </w:pPr>
-          </w:p>
-        </w:tc>
-      </w:tr>
-      <w:tr>
-        <w:trPr>
-          <w:divId w:val="490028418"/>
-        </w:trPr>
-        <w:tc>
-          <w:tcPr>
-            <w:tcW w:w="471" w:type="pct"/>
-            <w:tcMar>
-              <w:top w:w="15" w:type="dxa"/>
-              <w:left w:w="100" w:type="dxa"/>
-              <w:bottom w:w="15" w:type="dxa"/>
-              <w:right w:w="100" w:type="dxa"/>
-            </w:tcMar>
-            <w:hideMark/>
-          </w:tcPr>
-          <w:p>
-            <w:pPr>
-              <w:pStyle w:val="noindent"/>
-              <w:jc w:val="both"/>
-              <w:rPr>
-                <w:sz w:val="20"/>
-                <w:szCs w:val="20"/>
-              </w:rPr>
-            </w:pPr>
-            <w:r>
-              <w:rPr>
-                <w:sz w:val="20"/>
-                <w:szCs w:val="20"/>
-              </w:rPr>
-              <w:lastRenderedPageBreak/>
-              <w:t>Mar. 1998–</w:t>
-            </w:r>
-            <w:r>
-              <w:rPr>
-                <w:sz w:val="20"/>
-                <w:szCs w:val="20"/>
-              </w:rPr>
-              <w:t xml:space="preserve"> Sept. 2000 </w:t>
-            </w:r>
-            <w:r>
-              <w:rPr>
-                <w:sz w:val="20"/>
-                <w:szCs w:val="20"/>
-              </w:rPr>
-              <w:t xml:space="preserve"> </w:t>
-            </w:r>
-          </w:p>
-        </w:tc>
-        <w:tc>
-          <w:tcPr>
-            <w:tcW w:w="4529" w:type="pct"/>
-            <w:tcMar>
-              <w:top w:w="15" w:type="dxa"/>
-              <w:left w:w="100" w:type="dxa"/>
-              <w:bottom w:w="15" w:type="dxa"/>
-              <w:right w:w="100" w:type="dxa"/>
-            </w:tcMar>
-            <w:hideMark/>
-          </w:tcPr>
-          <w:p>
-            <w:pPr>
-              <w:pStyle w:val="noindent"/>
-              <w:jc w:val="both"/>
-              <w:rPr>
-                <w:sz w:val="20"/>
-                <w:szCs w:val="20"/>
-              </w:rPr>
-            </w:pPr>
-            <w:r>
-              <w:rPr>
-                <w:rStyle w:val="pplb9o-1"/>
-                <w:sz w:val="20"/>
-                <w:szCs w:val="20"/>
-              </w:rPr>
-              <w:t xml:space="preserve">Assistant Research Scientist </w:t>
-            </w:r>
-            <w:hyperlink r:id="rId26" w:history="1">
-              <w:r>
-                <w:rPr>
-                  <w:rStyle w:val="pplri9o-1"/>
-                  <w:color w:val="0000FF"/>
-                  <w:sz w:val="20"/>
-                  <w:szCs w:val="20"/>
-                  <w:u w:val="single"/>
-                </w:rPr>
-                <w:t>Centre for Time Metrology</w:t>
-              </w:r>
-            </w:hyperlink>
-            <w:r>
-              <w:rPr>
-                <w:rStyle w:val="pplri9o-1"/>
-                <w:sz w:val="20"/>
-                <w:szCs w:val="20"/>
-              </w:rPr>
-              <w:t xml:space="preserve">, </w:t>
-            </w:r>
-            <w:hyperlink r:id="rId27" w:history="1">
-              <w:r>
-                <w:rPr>
-                  <w:rStyle w:val="pplri9o-1"/>
-                  <w:color w:val="0000FF"/>
-                  <w:sz w:val="20"/>
-                  <w:szCs w:val="20"/>
-                  <w:u w:val="single"/>
-                </w:rPr>
-                <w:t>National Physical Laboratory (NPL),</w:t>
-              </w:r>
-              <w:r>
-                <w:rPr>
-                  <w:rStyle w:val="Hyperlink"/>
-                  <w:sz w:val="20"/>
-                  <w:szCs w:val="20"/>
-                </w:rPr>
-                <w:t xml:space="preserve"> </w:t>
-              </w:r>
-              <w:r>
-                <w:rPr>
-                  <w:rStyle w:val="pplri9o-1"/>
-                  <w:color w:val="0000FF"/>
-                  <w:sz w:val="20"/>
-                  <w:szCs w:val="20"/>
-                  <w:u w:val="single"/>
-                </w:rPr>
-                <w:t>UK</w:t>
-              </w:r>
-            </w:hyperlink>
-            <w:r>
-              <w:rPr>
-                <w:sz w:val="20"/>
-                <w:szCs w:val="20"/>
-              </w:rPr>
-              <w:t xml:space="preserve"> </w:t>
-            </w:r>
-          </w:p>
-          <w:p>
-            <w:pPr>
-              <w:pStyle w:val="noindent"/>
-              <w:jc w:val="both"/>
-              <w:rPr>
-                <w:sz w:val="20"/>
-                <w:szCs w:val="20"/>
-              </w:rPr>
-            </w:pPr>
-            <w:r>
-              <w:rPr>
-                <w:sz w:val="20"/>
-                <w:szCs w:val="20"/>
-              </w:rPr>
-              <w:t xml:space="preserve">Provided technical and administrative support to a range of key activities relating to the maintenance and dissemination of the UK’s national time scale. </w:t>
-            </w:r>
-          </w:p>
-          <w:p>
-            <w:pPr>
-              <w:pStyle w:val="noindent"/>
-              <w:jc w:val="both"/>
-              <w:rPr>
-                <w:sz w:val="20"/>
-                <w:szCs w:val="20"/>
-              </w:rPr>
-            </w:pPr>
-          </w:p>
-        </w:tc>
-      </w:tr>
-      <w:tr>
-        <w:trPr>
-          <w:divId w:val="490028418"/>
-        </w:trPr>
-        <w:tc>
-          <w:tcPr>
-            <w:tcW w:w="471" w:type="pct"/>
-            <w:tcMar>
-              <w:top w:w="15" w:type="dxa"/>
-              <w:left w:w="100" w:type="dxa"/>
-              <w:bottom w:w="15" w:type="dxa"/>
-              <w:right w:w="100" w:type="dxa"/>
-            </w:tcMar>
-          </w:tcPr>
-          <w:p>
-            <w:pPr>
-              <w:pStyle w:val="noindent"/>
-              <w:jc w:val="both"/>
-              <w:rPr>
-                <w:sz w:val="20"/>
-                <w:szCs w:val="20"/>
-              </w:rPr>
-            </w:pPr>
-          </w:p>
-        </w:tc>
-        <w:tc>
-          <w:tcPr>
-            <w:tcW w:w="4529" w:type="pct"/>
-            <w:tcMar>
-              <w:top w:w="15" w:type="dxa"/>
-              <w:left w:w="100" w:type="dxa"/>
-              <w:bottom w:w="15" w:type="dxa"/>
-              <w:right w:w="100" w:type="dxa"/>
-            </w:tcMar>
-          </w:tcPr>
-          <w:p>
-            <w:pPr>
-              <w:pStyle w:val="noindent"/>
-              <w:jc w:val="both"/>
-              <w:rPr>
-                <w:rStyle w:val="pplb9o-1"/>
                 <w:sz w:val="20"/>
                 <w:szCs w:val="20"/>
               </w:rPr>
@@ -2182,6 +2028,14 @@
         </w:rPr>
       </w:pPr>
     </w:p>
+    <w:p>
+      <w:pPr>
+        <w:divId w:val="490028418"/>
+      </w:pPr>
+      <w:r>
+        <w:br w:type="page"/>
+      </w:r>
+    </w:p>
     <w:tbl>
       <w:tblPr>
         <w:tblW w:w="5000" w:type="pct"/>
@@ -2194,18 +2048,18 @@
         <w:tblLook w:val="04A0" w:firstRow="1" w:lastRow="0" w:firstColumn="1" w:lastColumn="0" w:noHBand="0" w:noVBand="1"/>
       </w:tblPr>
       <w:tblGrid>
-        <w:gridCol w:w="1423"/>
-        <w:gridCol w:w="9043"/>
+        <w:gridCol w:w="1424"/>
+        <w:gridCol w:w="9042"/>
       </w:tblGrid>
       <w:tr>
         <w:trPr>
           <w:gridAfter w:val="1"/>
           <w:divId w:val="490028418"/>
-          <w:wAfter w:w="4531" w:type="pct"/>
+          <w:wAfter w:w="4320" w:type="pct"/>
         </w:trPr>
         <w:tc>
           <w:tcPr>
-            <w:tcW w:w="469" w:type="pct"/>
+            <w:tcW w:w="680" w:type="pct"/>
             <w:tcMar>
               <w:top w:w="15" w:type="dxa"/>
               <w:left w:w="100" w:type="dxa"/>
@@ -2229,6 +2083,7 @@
                 <w:sz w:val="20"/>
                 <w:szCs w:val="20"/>
               </w:rPr>
+              <w:lastRenderedPageBreak/>
               <w:t>EDUCATION</w:t>
             </w:r>
           </w:p>
@@ -2237,10 +2092,12 @@
       <w:tr>
         <w:trPr>
           <w:divId w:val="490028418"/>
+          <w:trHeight w:val="3340"/>
         </w:trPr>
         <w:tc>
           <w:tcPr>
-            <w:tcW w:w="469" w:type="pct"/>
+            <w:tcW w:w="5000" w:type="pct"/>
+            <w:gridSpan w:val="2"/>
             <w:tcBorders>
               <w:top w:val="single" w:sz="12" w:space="0" w:color="3873B2"/>
             </w:tcBorders>
@@ -2255,38 +2112,10 @@
           <w:p>
             <w:pPr>
               <w:pStyle w:val="noindent"/>
-              <w:jc w:val="both"/>
-              <w:rPr>
-                <w:sz w:val="20"/>
-                <w:szCs w:val="20"/>
-              </w:rPr>
-            </w:pPr>
-            <w:r>
-              <w:rPr>
-                <w:sz w:val="20"/>
-                <w:szCs w:val="20"/>
-              </w:rPr>
-              <w:t xml:space="preserve">2001–2008 </w:t>
-            </w:r>
-          </w:p>
-        </w:tc>
-        <w:tc>
-          <w:tcPr>
-            <w:tcW w:w="4531" w:type="pct"/>
-            <w:tcBorders>
-              <w:top w:val="single" w:sz="12" w:space="0" w:color="3873B2"/>
-            </w:tcBorders>
-            <w:tcMar>
-              <w:top w:w="15" w:type="dxa"/>
-              <w:left w:w="100" w:type="dxa"/>
-              <w:bottom w:w="15" w:type="dxa"/>
-              <w:right w:w="100" w:type="dxa"/>
-            </w:tcMar>
-            <w:hideMark/>
-          </w:tcPr>
-          <w:p>
-            <w:pPr>
-              <w:pStyle w:val="noindent"/>
+              <w:numPr>
+                <w:ilvl w:val="0"/>
+                <w:numId w:val="4"/>
+              </w:numPr>
               <w:jc w:val="both"/>
               <w:rPr>
                 <w:sz w:val="20"/>
@@ -2301,7 +2130,7 @@
               </w:rPr>
               <w:t xml:space="preserve">PhD Particle Physics </w:t>
             </w:r>
-            <w:hyperlink r:id="rId28" w:history="1">
+            <w:hyperlink r:id="rId25" w:history="1">
               <w:r>
                 <w:rPr>
                   <w:rStyle w:val="pplri9o-1"/>
@@ -2335,7 +2164,7 @@
               </w:rPr>
               <w:t xml:space="preserve"> </w:t>
             </w:r>
-            <w:hyperlink r:id="rId29" w:history="1">
+            <w:hyperlink r:id="rId26" w:history="1">
               <w:r>
                 <w:rPr>
                   <w:rStyle w:val="pplri9o-1"/>
@@ -2366,6 +2195,7 @@
           <w:p>
             <w:pPr>
               <w:pStyle w:val="noindent"/>
+              <w:ind w:left="720"/>
               <w:jc w:val="both"/>
               <w:rPr>
                 <w:sz w:val="20"/>
@@ -2456,7 +2286,7 @@
               </w:rPr>
               <w:t xml:space="preserve"> which can be written to permanent storage. Performed detailed time profiling of the core software and devised improvements that made it 8 times faster, thus meeting a critical requirement of the system. Ran analyses on petabyte-scale datasets using a distributed computing system. Wrote </w:t>
             </w:r>
-            <w:hyperlink r:id="rId30" w:history="1">
+            <w:hyperlink r:id="rId27" w:history="1">
               <w:r>
                 <w:rPr>
                   <w:rStyle w:val="Hyperlink"/>
@@ -2487,62 +2317,10 @@
           <w:p>
             <w:pPr>
               <w:pStyle w:val="noindent"/>
-              <w:jc w:val="both"/>
-              <w:rPr>
-                <w:sz w:val="20"/>
-                <w:szCs w:val="20"/>
-              </w:rPr>
-            </w:pPr>
-          </w:p>
-        </w:tc>
-      </w:tr>
-      <w:tr>
-        <w:trPr>
-          <w:divId w:val="490028418"/>
-        </w:trPr>
-        <w:tc>
-          <w:tcPr>
-            <w:tcW w:w="469" w:type="pct"/>
-            <w:tcMar>
-              <w:top w:w="15" w:type="dxa"/>
-              <w:left w:w="100" w:type="dxa"/>
-              <w:bottom w:w="15" w:type="dxa"/>
-              <w:right w:w="100" w:type="dxa"/>
-            </w:tcMar>
-            <w:hideMark/>
-          </w:tcPr>
-          <w:p>
-            <w:pPr>
-              <w:pStyle w:val="noindent"/>
-              <w:jc w:val="both"/>
-              <w:rPr>
-                <w:sz w:val="20"/>
-                <w:szCs w:val="20"/>
-              </w:rPr>
-            </w:pPr>
-            <w:r>
-              <w:rPr>
-                <w:sz w:val="20"/>
-                <w:szCs w:val="20"/>
-              </w:rPr>
-              <w:t xml:space="preserve">2000–2001 </w:t>
-            </w:r>
-          </w:p>
-        </w:tc>
-        <w:tc>
-          <w:tcPr>
-            <w:tcW w:w="4531" w:type="pct"/>
-            <w:tcMar>
-              <w:top w:w="15" w:type="dxa"/>
-              <w:left w:w="100" w:type="dxa"/>
-              <w:bottom w:w="15" w:type="dxa"/>
-              <w:right w:w="100" w:type="dxa"/>
-            </w:tcMar>
-            <w:hideMark/>
-          </w:tcPr>
-          <w:p>
-            <w:pPr>
-              <w:pStyle w:val="noindent"/>
+              <w:numPr>
+                <w:ilvl w:val="0"/>
+                <w:numId w:val="4"/>
+              </w:numPr>
               <w:jc w:val="both"/>
               <w:rPr>
                 <w:sz w:val="20"/>
@@ -2557,7 +2335,7 @@
               </w:rPr>
               <w:t xml:space="preserve">MSc Particle Physics </w:t>
             </w:r>
-            <w:hyperlink r:id="rId31" w:history="1">
+            <w:hyperlink r:id="rId28" w:history="1">
               <w:r>
                 <w:rPr>
                   <w:rStyle w:val="pplri9o-1"/>
@@ -2598,55 +2376,7 @@
           <w:p>
             <w:pPr>
               <w:pStyle w:val="noindent"/>
-              <w:jc w:val="both"/>
-              <w:rPr>
-                <w:sz w:val="20"/>
-                <w:szCs w:val="20"/>
-              </w:rPr>
-            </w:pPr>
-          </w:p>
-        </w:tc>
-      </w:tr>
-      <w:tr>
-        <w:trPr>
-          <w:divId w:val="490028418"/>
-        </w:trPr>
-        <w:tc>
-          <w:tcPr>
-            <w:tcW w:w="469" w:type="pct"/>
-            <w:tcMar>
-              <w:top w:w="15" w:type="dxa"/>
-              <w:left w:w="100" w:type="dxa"/>
-              <w:bottom w:w="15" w:type="dxa"/>
-              <w:right w:w="100" w:type="dxa"/>
-            </w:tcMar>
-            <w:hideMark/>
-          </w:tcPr>
-          <w:p>
-            <w:pPr>
-              <w:jc w:val="both"/>
-              <w:rPr>
-                <w:rFonts w:eastAsia="Times New Roman"/>
-                <w:sz w:val="16"/>
-                <w:szCs w:val="16"/>
-              </w:rPr>
-            </w:pPr>
-          </w:p>
-        </w:tc>
-        <w:tc>
-          <w:tcPr>
-            <w:tcW w:w="4531" w:type="pct"/>
-            <w:tcMar>
-              <w:top w:w="15" w:type="dxa"/>
-              <w:left w:w="100" w:type="dxa"/>
-              <w:bottom w:w="15" w:type="dxa"/>
-              <w:right w:w="100" w:type="dxa"/>
-            </w:tcMar>
-            <w:hideMark/>
-          </w:tcPr>
-          <w:p>
-            <w:pPr>
-              <w:pStyle w:val="noindent"/>
+              <w:ind w:left="720"/>
               <w:jc w:val="both"/>
               <w:rPr>
                 <w:sz w:val="20"/>
@@ -2691,7 +2421,7 @@
               </w:rPr>
               <w:t xml:space="preserve"> decay channel with the </w:t>
             </w:r>
-            <w:hyperlink r:id="rId32" w:history="1">
+            <w:hyperlink r:id="rId29" w:history="1">
               <w:r>
                 <w:rPr>
                   <w:rStyle w:val="Hyperlink"/>
@@ -2737,62 +2467,10 @@
           <w:p>
             <w:pPr>
               <w:pStyle w:val="noindent"/>
-              <w:jc w:val="both"/>
-              <w:rPr>
-                <w:sz w:val="20"/>
-                <w:szCs w:val="20"/>
-              </w:rPr>
-            </w:pPr>
-          </w:p>
-        </w:tc>
-      </w:tr>
-      <w:tr>
-        <w:trPr>
-          <w:divId w:val="490028418"/>
-        </w:trPr>
-        <w:tc>
-          <w:tcPr>
-            <w:tcW w:w="469" w:type="pct"/>
-            <w:tcMar>
-              <w:top w:w="15" w:type="dxa"/>
-              <w:left w:w="100" w:type="dxa"/>
-              <w:bottom w:w="15" w:type="dxa"/>
-              <w:right w:w="100" w:type="dxa"/>
-            </w:tcMar>
-            <w:hideMark/>
-          </w:tcPr>
-          <w:p>
-            <w:pPr>
-              <w:pStyle w:val="noindent"/>
-              <w:jc w:val="both"/>
-              <w:rPr>
-                <w:sz w:val="20"/>
-                <w:szCs w:val="20"/>
-              </w:rPr>
-            </w:pPr>
-            <w:r>
-              <w:rPr>
-                <w:sz w:val="20"/>
-                <w:szCs w:val="20"/>
-              </w:rPr>
-              <w:t xml:space="preserve">1993–1996 </w:t>
-            </w:r>
-          </w:p>
-        </w:tc>
-        <w:tc>
-          <w:tcPr>
-            <w:tcW w:w="4531" w:type="pct"/>
-            <w:tcMar>
-              <w:top w:w="15" w:type="dxa"/>
-              <w:left w:w="100" w:type="dxa"/>
-              <w:bottom w:w="15" w:type="dxa"/>
-              <w:right w:w="100" w:type="dxa"/>
-            </w:tcMar>
-            <w:hideMark/>
-          </w:tcPr>
-          <w:p>
-            <w:pPr>
-              <w:pStyle w:val="noindent"/>
+              <w:numPr>
+                <w:ilvl w:val="0"/>
+                <w:numId w:val="4"/>
+              </w:numPr>
               <w:jc w:val="both"/>
               <w:rPr>
                 <w:sz w:val="20"/>
@@ -2807,7 +2485,7 @@
               </w:rPr>
               <w:t xml:space="preserve">BSc (Hons) Physics </w:t>
             </w:r>
-            <w:hyperlink r:id="rId33" w:history="1">
+            <w:hyperlink r:id="rId30" w:history="1">
               <w:r>
                 <w:rPr>
                   <w:rStyle w:val="pplri9o-1"/>
@@ -2989,6 +2667,17 @@
           <w:p>
             <w:pPr>
               <w:pStyle w:val="noindent"/>
+              <w:ind w:left="720"/>
+              <w:jc w:val="both"/>
+              <w:rPr>
+                <w:sz w:val="20"/>
+                <w:szCs w:val="20"/>
+              </w:rPr>
+            </w:pPr>
+          </w:p>
+          <w:p>
+            <w:pPr>
+              <w:pStyle w:val="noindent"/>
               <w:numPr>
                 <w:ilvl w:val="0"/>
                 <w:numId w:val="1"/>
@@ -3032,6 +2721,17 @@
               </w:rPr>
               <w:t xml:space="preserve">Capacity to lead independent research, dissect complex problems, and devise innovative and effective solutions. </w:t>
             </w:r>
+          </w:p>
+          <w:p>
+            <w:pPr>
+              <w:pStyle w:val="noindent"/>
+              <w:ind w:left="720"/>
+              <w:jc w:val="both"/>
+              <w:rPr>
+                <w:sz w:val="20"/>
+                <w:szCs w:val="20"/>
+              </w:rPr>
+            </w:pPr>
           </w:p>
           <w:p>
             <w:pPr>
@@ -3190,7 +2890,7 @@
                 <w:szCs w:val="20"/>
               </w:rPr>
             </w:pPr>
-            <w:hyperlink r:id="rId34" w:history="1">
+            <w:hyperlink r:id="rId31" w:history="1">
               <w:r>
                 <w:rPr>
                   <w:rStyle w:val="pplb9o-1"/>
@@ -3240,23 +2940,7 @@
                 <w:sz w:val="20"/>
                 <w:szCs w:val="20"/>
               </w:rPr>
-              <w:t xml:space="preserve">, Bedrock, Amazon Q, </w:t>
-            </w:r>
-            <w:proofErr w:type="spellStart"/>
-            <w:r>
-              <w:rPr>
-                <w:sz w:val="20"/>
-                <w:szCs w:val="20"/>
-              </w:rPr>
-              <w:t>SageMaker</w:t>
-            </w:r>
-            <w:proofErr w:type="spellEnd"/>
-            <w:r>
-              <w:rPr>
-                <w:sz w:val="20"/>
-                <w:szCs w:val="20"/>
-              </w:rPr>
-              <w:t xml:space="preserve">, </w:t>
+              <w:t xml:space="preserve">, Bedrock, Amazon Q, SageMaker, </w:t>
             </w:r>
             <w:r>
               <w:rPr>
@@ -3273,6 +2957,17 @@
               </w:rPr>
               <w:t>).</w:t>
             </w:r>
+          </w:p>
+          <w:p>
+            <w:pPr>
+              <w:pStyle w:val="noindent"/>
+              <w:ind w:left="720"/>
+              <w:jc w:val="both"/>
+              <w:rPr>
+                <w:sz w:val="20"/>
+                <w:szCs w:val="20"/>
+              </w:rPr>
+            </w:pPr>
           </w:p>
           <w:p>
             <w:pPr>
@@ -3287,7 +2982,7 @@
                 <w:szCs w:val="20"/>
               </w:rPr>
             </w:pPr>
-            <w:hyperlink r:id="rId35" w:history="1">
+            <w:hyperlink r:id="rId32" w:history="1">
               <w:r>
                 <w:rPr>
                   <w:rStyle w:val="Hyperlink"/>
@@ -3454,7 +3149,7 @@
               </w:rPr>
               <w:t>Python (</w:t>
             </w:r>
-            <w:hyperlink r:id="rId36" w:history="1">
+            <w:hyperlink r:id="rId33" w:history="1">
               <w:r>
                 <w:rPr>
                   <w:rStyle w:val="Hyperlink"/>
@@ -3471,7 +3166,7 @@
               </w:rPr>
               <w:t xml:space="preserve">, </w:t>
             </w:r>
-            <w:hyperlink r:id="rId37" w:history="1">
+            <w:hyperlink r:id="rId34" w:history="1">
               <w:r>
                 <w:rPr>
                   <w:rStyle w:val="Hyperlink"/>
@@ -3488,7 +3183,7 @@
               </w:rPr>
               <w:t xml:space="preserve">, </w:t>
             </w:r>
-            <w:hyperlink r:id="rId38" w:history="1">
+            <w:hyperlink r:id="rId35" w:history="1">
               <w:r>
                 <w:rPr>
                   <w:rStyle w:val="Hyperlink"/>
@@ -3505,7 +3200,7 @@
               </w:rPr>
               <w:t xml:space="preserve">, </w:t>
             </w:r>
-            <w:hyperlink r:id="rId39" w:history="1">
+            <w:hyperlink r:id="rId36" w:history="1">
               <w:r>
                 <w:rPr>
                   <w:rStyle w:val="Hyperlink"/>
@@ -3573,7 +3268,7 @@
               </w:rPr>
               <w:t xml:space="preserve">Data mining software: </w:t>
             </w:r>
-            <w:hyperlink r:id="rId40" w:history="1">
+            <w:hyperlink r:id="rId37" w:history="1">
               <w:r>
                 <w:rPr>
                   <w:rStyle w:val="Hyperlink"/>
@@ -3590,7 +3285,7 @@
               </w:rPr>
               <w:t xml:space="preserve">, </w:t>
             </w:r>
-            <w:hyperlink r:id="rId41" w:history="1">
+            <w:hyperlink r:id="rId38" w:history="1">
               <w:r>
                 <w:rPr>
                   <w:rStyle w:val="Hyperlink"/>
@@ -3607,8 +3302,7 @@
               </w:rPr>
               <w:t xml:space="preserve">, </w:t>
             </w:r>
-            <w:hyperlink r:id="rId42" w:history="1">
-              <w:proofErr w:type="spellStart"/>
+            <w:hyperlink r:id="rId39" w:history="1">
               <w:r>
                 <w:rPr>
                   <w:rStyle w:val="Hyperlink"/>
@@ -3617,7 +3311,6 @@
                 </w:rPr>
                 <w:t>XGBoost</w:t>
               </w:r>
-              <w:proofErr w:type="spellEnd"/>
             </w:hyperlink>
             <w:r>
               <w:rPr>
@@ -3626,7 +3319,7 @@
               </w:rPr>
               <w:t xml:space="preserve">, </w:t>
             </w:r>
-            <w:hyperlink r:id="rId43" w:history="1">
+            <w:hyperlink r:id="rId40" w:history="1">
               <w:r>
                 <w:rPr>
                   <w:rStyle w:val="pplr9t-"/>
@@ -3666,7 +3359,7 @@
               </w:rPr>
               <w:t xml:space="preserve">, </w:t>
             </w:r>
-            <w:hyperlink r:id="rId44" w:history="1">
+            <w:hyperlink r:id="rId41" w:history="1">
               <w:r>
                 <w:rPr>
                   <w:rStyle w:val="Hyperlink"/>
@@ -3683,7 +3376,7 @@
               </w:rPr>
               <w:t xml:space="preserve">, </w:t>
             </w:r>
-            <w:hyperlink r:id="rId45" w:history="1">
+            <w:hyperlink r:id="rId42" w:history="1">
               <w:r>
                 <w:rPr>
                   <w:rStyle w:val="Hyperlink"/>
@@ -3721,7 +3414,7 @@
               </w:rPr>
               <w:t xml:space="preserve">Data visualisation: </w:t>
             </w:r>
-            <w:hyperlink r:id="rId46" w:history="1">
+            <w:hyperlink r:id="rId43" w:history="1">
               <w:r>
                 <w:rPr>
                   <w:rStyle w:val="Hyperlink"/>
@@ -3738,8 +3431,7 @@
               </w:rPr>
               <w:t xml:space="preserve">, </w:t>
             </w:r>
-            <w:hyperlink r:id="rId47" w:history="1">
-              <w:proofErr w:type="spellStart"/>
+            <w:hyperlink r:id="rId44" w:history="1">
               <w:r>
                 <w:rPr>
                   <w:rStyle w:val="Hyperlink"/>
@@ -3748,7 +3440,6 @@
                 </w:rPr>
                 <w:t>Plotly</w:t>
               </w:r>
-              <w:proofErr w:type="spellEnd"/>
             </w:hyperlink>
             <w:r>
               <w:rPr>
@@ -3757,17 +3448,15 @@
               </w:rPr>
               <w:t xml:space="preserve">, TIBCO Spotfire, Tableau, </w:t>
             </w:r>
-            <w:hyperlink r:id="rId48" w:history="1">
-              <w:proofErr w:type="spellStart"/>
+            <w:hyperlink r:id="rId45" w:history="1">
               <w:r>
                 <w:rPr>
                   <w:rStyle w:val="Hyperlink"/>
                   <w:sz w:val="20"/>
                   <w:szCs w:val="20"/>
                 </w:rPr>
-                <w:t>flexdashboard</w:t>
+                <w:t>Flexdashboard</w:t>
               </w:r>
-              <w:proofErr w:type="spellEnd"/>
             </w:hyperlink>
             <w:r>
               <w:rPr>
@@ -3797,8 +3486,7 @@
               </w:rPr>
               <w:t xml:space="preserve">Notebooks/Documentation: </w:t>
             </w:r>
-            <w:hyperlink r:id="rId49" w:history="1">
-              <w:proofErr w:type="spellStart"/>
+            <w:hyperlink r:id="rId46" w:history="1">
               <w:r>
                 <w:rPr>
                   <w:rStyle w:val="Hyperlink"/>
@@ -3807,7 +3495,6 @@
                 </w:rPr>
                 <w:t>Jupyter</w:t>
               </w:r>
-              <w:proofErr w:type="spellEnd"/>
             </w:hyperlink>
             <w:r>
               <w:rPr>
@@ -3816,25 +3503,15 @@
               </w:rPr>
               <w:t xml:space="preserve">, </w:t>
             </w:r>
-            <w:hyperlink r:id="rId50" w:history="1">
+            <w:hyperlink r:id="rId47" w:history="1">
               <w:r>
                 <w:rPr>
                   <w:rStyle w:val="Hyperlink"/>
                   <w:sz w:val="20"/>
                   <w:szCs w:val="20"/>
                 </w:rPr>
-                <w:t xml:space="preserve">Google </w:t>
+                <w:t>Google Colab</w:t>
               </w:r>
-              <w:proofErr w:type="spellStart"/>
-              <w:r>
-                <w:rPr>
-                  <w:rStyle w:val="Hyperlink"/>
-                  <w:sz w:val="20"/>
-                  <w:szCs w:val="20"/>
-                </w:rPr>
-                <w:t>Colab</w:t>
-              </w:r>
-              <w:proofErr w:type="spellEnd"/>
             </w:hyperlink>
             <w:r>
               <w:rPr>
@@ -3843,7 +3520,7 @@
               </w:rPr>
               <w:t xml:space="preserve">, </w:t>
             </w:r>
-            <w:hyperlink r:id="rId51" w:history="1">
+            <w:hyperlink r:id="rId48" w:history="1">
               <w:r>
                 <w:rPr>
                   <w:rStyle w:val="Hyperlink"/>
@@ -3860,7 +3537,7 @@
               </w:rPr>
               <w:t xml:space="preserve">, LaTeX, </w:t>
             </w:r>
-            <w:hyperlink r:id="rId52" w:history="1">
+            <w:hyperlink r:id="rId49" w:history="1">
               <w:r>
                 <w:rPr>
                   <w:rStyle w:val="Hyperlink"/>
@@ -3898,7 +3575,7 @@
               </w:rPr>
               <w:t xml:space="preserve">Software development: </w:t>
             </w:r>
-            <w:hyperlink r:id="rId53" w:history="1">
+            <w:hyperlink r:id="rId50" w:history="1">
               <w:r>
                 <w:rPr>
                   <w:rStyle w:val="Hyperlink"/>
@@ -3915,7 +3592,7 @@
               </w:rPr>
               <w:t xml:space="preserve">, Git/GitHub/GitLab, </w:t>
             </w:r>
-            <w:hyperlink r:id="rId54" w:history="1">
+            <w:hyperlink r:id="rId51" w:history="1">
               <w:r>
                 <w:rPr>
                   <w:rStyle w:val="Hyperlink"/>
@@ -3932,7 +3609,7 @@
               </w:rPr>
               <w:t xml:space="preserve">, </w:t>
             </w:r>
-            <w:hyperlink r:id="rId55" w:history="1">
+            <w:hyperlink r:id="rId52" w:history="1">
               <w:r>
                 <w:rPr>
                   <w:rStyle w:val="Hyperlink"/>
@@ -3949,7 +3626,7 @@
               </w:rPr>
               <w:t xml:space="preserve">, </w:t>
             </w:r>
-            <w:hyperlink r:id="rId56" w:history="1">
+            <w:hyperlink r:id="rId53" w:history="1">
               <w:r>
                 <w:rPr>
                   <w:rStyle w:val="Hyperlink"/>
@@ -3964,23 +3641,7 @@
                 <w:sz w:val="20"/>
                 <w:szCs w:val="20"/>
               </w:rPr>
-              <w:t xml:space="preserve">, </w:t>
-            </w:r>
-            <w:proofErr w:type="spellStart"/>
-            <w:r>
-              <w:rPr>
-                <w:sz w:val="20"/>
-                <w:szCs w:val="20"/>
-              </w:rPr>
-              <w:t>Valgrind</w:t>
-            </w:r>
-            <w:proofErr w:type="spellEnd"/>
-            <w:r>
-              <w:rPr>
-                <w:sz w:val="20"/>
-                <w:szCs w:val="20"/>
-              </w:rPr>
-              <w:t xml:space="preserve">, Visual Studio Code </w:t>
+              <w:t xml:space="preserve">, Valgrind, Visual Studio Code </w:t>
             </w:r>
           </w:p>
           <w:p>
@@ -4216,7 +3877,7 @@
   <w:abstractNum w:abstractNumId="1" w15:restartNumberingAfterBreak="0">
     <w:nsid w:val="193B18BA"/>
     <w:multiLevelType w:val="hybridMultilevel"/>
-    <w:tmpl w:val="143232D4"/>
+    <w:tmpl w:val="0CC0881C"/>
     <w:lvl w:ilvl="0" w:tplc="08090001">
       <w:start w:val="1"/>
       <w:numFmt w:val="bullet"/>

--- a/CV_Andi_Lowe.docx
+++ b/CV_Andi_Lowe.docx
@@ -209,7 +209,25 @@
           <w:sz w:val="20"/>
           <w:szCs w:val="20"/>
         </w:rPr>
-        <w:t>Willing to relocate</w:t>
+        <w:t>R</w:t>
+      </w:r>
+      <w:r>
+        <w:rPr>
+          <w:b/>
+          <w:bCs/>
+          <w:sz w:val="20"/>
+          <w:szCs w:val="20"/>
+        </w:rPr>
+        <w:t>elocat</w:t>
+      </w:r>
+      <w:r>
+        <w:rPr>
+          <w:b/>
+          <w:bCs/>
+          <w:sz w:val="20"/>
+          <w:szCs w:val="20"/>
+        </w:rPr>
+        <w:t>ing to Ireland in spring 2025</w:t>
       </w:r>
       <w:r>
         <w:rPr>
@@ -2048,8 +2066,8 @@
         <w:tblLook w:val="04A0" w:firstRow="1" w:lastRow="0" w:firstColumn="1" w:lastColumn="0" w:noHBand="0" w:noVBand="1"/>
       </w:tblPr>
       <w:tblGrid>
-        <w:gridCol w:w="1424"/>
-        <w:gridCol w:w="9042"/>
+        <w:gridCol w:w="1425"/>
+        <w:gridCol w:w="9041"/>
       </w:tblGrid>
       <w:tr>
         <w:trPr>
@@ -2535,32 +2553,6 @@
           </w:p>
         </w:tc>
       </w:tr>
-    </w:tbl>
-    <w:p>
-      <w:pPr>
-        <w:pStyle w:val="noindent"/>
-        <w:jc w:val="both"/>
-        <w:divId w:val="490028418"/>
-        <w:rPr>
-          <w:sz w:val="20"/>
-          <w:szCs w:val="20"/>
-        </w:rPr>
-      </w:pPr>
-    </w:p>
-    <w:tbl>
-      <w:tblPr>
-        <w:tblW w:w="5000" w:type="pct"/>
-        <w:tblCellMar>
-          <w:top w:w="15" w:type="dxa"/>
-          <w:left w:w="15" w:type="dxa"/>
-          <w:bottom w:w="15" w:type="dxa"/>
-          <w:right w:w="15" w:type="dxa"/>
-        </w:tblCellMar>
-        <w:tblLook w:val="04A0" w:firstRow="1" w:lastRow="0" w:firstColumn="1" w:lastColumn="0" w:noHBand="0" w:noVBand="1"/>
-      </w:tblPr>
-      <w:tblGrid>
-        <w:gridCol w:w="10466"/>
-      </w:tblGrid>
       <w:tr>
         <w:trPr>
           <w:divId w:val="490028418"/>
@@ -2569,6 +2561,7 @@
         <w:tc>
           <w:tcPr>
             <w:tcW w:w="5000" w:type="pct"/>
+            <w:gridSpan w:val="2"/>
             <w:tcBorders>
               <w:bottom w:val="single" w:sz="12" w:space="0" w:color="3873B2"/>
             </w:tcBorders>
@@ -2609,6 +2602,7 @@
         <w:tc>
           <w:tcPr>
             <w:tcW w:w="5000" w:type="pct"/>
+            <w:gridSpan w:val="2"/>
             <w:tcMar>
               <w:top w:w="15" w:type="dxa"/>
               <w:left w:w="100" w:type="dxa"/>
@@ -2801,6 +2795,7 @@
         <w:tc>
           <w:tcPr>
             <w:tcW w:w="5000" w:type="pct"/>
+            <w:gridSpan w:val="2"/>
             <w:tcMar>
               <w:top w:w="15" w:type="dxa"/>
               <w:left w:w="100" w:type="dxa"/>
@@ -2829,6 +2824,7 @@
         <w:tc>
           <w:tcPr>
             <w:tcW w:w="5000" w:type="pct"/>
+            <w:gridSpan w:val="2"/>
             <w:tcBorders>
               <w:bottom w:val="single" w:sz="12" w:space="0" w:color="3873B2"/>
             </w:tcBorders>
@@ -2869,6 +2865,7 @@
         <w:tc>
           <w:tcPr>
             <w:tcW w:w="5000" w:type="pct"/>
+            <w:gridSpan w:val="2"/>
             <w:tcMar>
               <w:top w:w="15" w:type="dxa"/>
               <w:left w:w="100" w:type="dxa"/>
@@ -3048,6 +3045,7 @@
         <w:tc>
           <w:tcPr>
             <w:tcW w:w="5000" w:type="pct"/>
+            <w:gridSpan w:val="2"/>
             <w:tcMar>
               <w:top w:w="15" w:type="dxa"/>
               <w:left w:w="100" w:type="dxa"/>
@@ -3075,6 +3073,7 @@
         <w:tc>
           <w:tcPr>
             <w:tcW w:w="5000" w:type="pct"/>
+            <w:gridSpan w:val="2"/>
             <w:tcBorders>
               <w:bottom w:val="single" w:sz="12" w:space="0" w:color="3873B2"/>
             </w:tcBorders>
@@ -3114,6 +3113,7 @@
         <w:tc>
           <w:tcPr>
             <w:tcW w:w="5000" w:type="pct"/>
+            <w:gridSpan w:val="2"/>
             <w:tcMar>
               <w:top w:w="15" w:type="dxa"/>
               <w:left w:w="100" w:type="dxa"/>

--- a/CV_Andi_Lowe.docx
+++ b/CV_Andi_Lowe.docx
@@ -3266,9 +3266,45 @@
                 <w:sz w:val="20"/>
                 <w:szCs w:val="20"/>
               </w:rPr>
-              <w:t xml:space="preserve">Data mining software: </w:t>
+              <w:t>Data mining software:</w:t>
+            </w:r>
+            <w:r>
+              <w:rPr>
+                <w:rStyle w:val="pplb9o-1"/>
+                <w:sz w:val="20"/>
+                <w:szCs w:val="20"/>
+              </w:rPr>
+              <w:t xml:space="preserve"> </w:t>
             </w:r>
             <w:hyperlink r:id="rId37" w:history="1">
+              <w:r>
+                <w:rPr>
+                  <w:rStyle w:val="Hyperlink"/>
+                  <w:sz w:val="20"/>
+                  <w:szCs w:val="20"/>
+                </w:rPr>
+                <w:t>AWS Sagemaker</w:t>
+              </w:r>
+            </w:hyperlink>
+            <w:r>
+              <w:rPr>
+                <w:rStyle w:val="pplb9o-1"/>
+                <w:b w:val="0"/>
+                <w:bCs w:val="0"/>
+                <w:sz w:val="20"/>
+                <w:szCs w:val="20"/>
+              </w:rPr>
+              <w:t>,</w:t>
+            </w:r>
+            <w:r>
+              <w:rPr>
+                <w:rStyle w:val="pplb9o-1"/>
+                <w:sz w:val="20"/>
+                <w:szCs w:val="20"/>
+              </w:rPr>
+              <w:t xml:space="preserve"> </w:t>
+            </w:r>
+            <w:hyperlink r:id="rId38" w:history="1">
               <w:r>
                 <w:rPr>
                   <w:rStyle w:val="Hyperlink"/>
@@ -3285,7 +3321,7 @@
               </w:rPr>
               <w:t xml:space="preserve">, </w:t>
             </w:r>
-            <w:hyperlink r:id="rId38" w:history="1">
+            <w:hyperlink r:id="rId39" w:history="1">
               <w:r>
                 <w:rPr>
                   <w:rStyle w:val="Hyperlink"/>
@@ -3302,7 +3338,7 @@
               </w:rPr>
               <w:t xml:space="preserve">, </w:t>
             </w:r>
-            <w:hyperlink r:id="rId39" w:history="1">
+            <w:hyperlink r:id="rId40" w:history="1">
               <w:r>
                 <w:rPr>
                   <w:rStyle w:val="Hyperlink"/>
@@ -3319,7 +3355,7 @@
               </w:rPr>
               <w:t xml:space="preserve">, </w:t>
             </w:r>
-            <w:hyperlink r:id="rId40" w:history="1">
+            <w:hyperlink r:id="rId41" w:history="1">
               <w:r>
                 <w:rPr>
                   <w:rStyle w:val="pplr9t-"/>
@@ -3359,7 +3395,7 @@
               </w:rPr>
               <w:t xml:space="preserve">, </w:t>
             </w:r>
-            <w:hyperlink r:id="rId41" w:history="1">
+            <w:hyperlink r:id="rId42" w:history="1">
               <w:r>
                 <w:rPr>
                   <w:rStyle w:val="Hyperlink"/>
@@ -3376,7 +3412,7 @@
               </w:rPr>
               <w:t xml:space="preserve">, </w:t>
             </w:r>
-            <w:hyperlink r:id="rId42" w:history="1">
+            <w:hyperlink r:id="rId43" w:history="1">
               <w:r>
                 <w:rPr>
                   <w:rStyle w:val="Hyperlink"/>
@@ -3414,7 +3450,7 @@
               </w:rPr>
               <w:t xml:space="preserve">Data visualisation: </w:t>
             </w:r>
-            <w:hyperlink r:id="rId43" w:history="1">
+            <w:hyperlink r:id="rId44" w:history="1">
               <w:r>
                 <w:rPr>
                   <w:rStyle w:val="Hyperlink"/>
@@ -3431,7 +3467,7 @@
               </w:rPr>
               <w:t xml:space="preserve">, </w:t>
             </w:r>
-            <w:hyperlink r:id="rId44" w:history="1">
+            <w:hyperlink r:id="rId45" w:history="1">
               <w:r>
                 <w:rPr>
                   <w:rStyle w:val="Hyperlink"/>
@@ -3448,7 +3484,7 @@
               </w:rPr>
               <w:t xml:space="preserve">, TIBCO Spotfire, Tableau, </w:t>
             </w:r>
-            <w:hyperlink r:id="rId45" w:history="1">
+            <w:hyperlink r:id="rId46" w:history="1">
               <w:r>
                 <w:rPr>
                   <w:rStyle w:val="Hyperlink"/>
@@ -3486,7 +3522,7 @@
               </w:rPr>
               <w:t xml:space="preserve">Notebooks/Documentation: </w:t>
             </w:r>
-            <w:hyperlink r:id="rId46" w:history="1">
+            <w:hyperlink r:id="rId47" w:history="1">
               <w:r>
                 <w:rPr>
                   <w:rStyle w:val="Hyperlink"/>
@@ -3503,7 +3539,7 @@
               </w:rPr>
               <w:t xml:space="preserve">, </w:t>
             </w:r>
-            <w:hyperlink r:id="rId47" w:history="1">
+            <w:hyperlink r:id="rId48" w:history="1">
               <w:r>
                 <w:rPr>
                   <w:rStyle w:val="Hyperlink"/>
@@ -3520,7 +3556,7 @@
               </w:rPr>
               <w:t xml:space="preserve">, </w:t>
             </w:r>
-            <w:hyperlink r:id="rId48" w:history="1">
+            <w:hyperlink r:id="rId49" w:history="1">
               <w:r>
                 <w:rPr>
                   <w:rStyle w:val="Hyperlink"/>
@@ -3537,7 +3573,7 @@
               </w:rPr>
               <w:t xml:space="preserve">, LaTeX, </w:t>
             </w:r>
-            <w:hyperlink r:id="rId49" w:history="1">
+            <w:hyperlink r:id="rId50" w:history="1">
               <w:r>
                 <w:rPr>
                   <w:rStyle w:val="Hyperlink"/>
@@ -3575,7 +3611,7 @@
               </w:rPr>
               <w:t xml:space="preserve">Software development: </w:t>
             </w:r>
-            <w:hyperlink r:id="rId50" w:history="1">
+            <w:hyperlink r:id="rId51" w:history="1">
               <w:r>
                 <w:rPr>
                   <w:rStyle w:val="Hyperlink"/>
@@ -3592,7 +3628,7 @@
               </w:rPr>
               <w:t xml:space="preserve">, Git/GitHub/GitLab, </w:t>
             </w:r>
-            <w:hyperlink r:id="rId51" w:history="1">
+            <w:hyperlink r:id="rId52" w:history="1">
               <w:r>
                 <w:rPr>
                   <w:rStyle w:val="Hyperlink"/>
@@ -3609,7 +3645,7 @@
               </w:rPr>
               <w:t xml:space="preserve">, </w:t>
             </w:r>
-            <w:hyperlink r:id="rId52" w:history="1">
+            <w:hyperlink r:id="rId53" w:history="1">
               <w:r>
                 <w:rPr>
                   <w:rStyle w:val="Hyperlink"/>
@@ -3626,7 +3662,7 @@
               </w:rPr>
               <w:t xml:space="preserve">, </w:t>
             </w:r>
-            <w:hyperlink r:id="rId53" w:history="1">
+            <w:hyperlink r:id="rId54" w:history="1">
               <w:r>
                 <w:rPr>
                   <w:rStyle w:val="Hyperlink"/>
@@ -3669,7 +3705,21 @@
                 <w:sz w:val="20"/>
                 <w:szCs w:val="20"/>
               </w:rPr>
-              <w:t xml:space="preserve">Unix, Linux, Microsoft Windows </w:t>
+              <w:t>Unix, Linux, Microsoft Windo</w:t>
+            </w:r>
+            <w:r>
+              <w:rPr>
+                <w:sz w:val="20"/>
+                <w:szCs w:val="20"/>
+              </w:rPr>
+              <w:t>ws, macOS</w:t>
+            </w:r>
+            <w:r>
+              <w:rPr>
+                <w:sz w:val="20"/>
+                <w:szCs w:val="20"/>
+              </w:rPr>
+              <w:t xml:space="preserve"> </w:t>
             </w:r>
           </w:p>
           <w:p>
